--- a/CID/CID v1.docx
+++ b/CID/CID v1.docx
@@ -388,7 +388,16 @@
           <w:sz w:val="24"/>
           <w:szCs w:val="24"/>
         </w:rPr>
-        <w:t>5, 2016</w:t>
+        <w:t>2</w:t>
+      </w:r>
+      <w:r>
+        <w:rPr>
+          <w:b/>
+          <w:w w:val="133"/>
+          <w:sz w:val="24"/>
+          <w:szCs w:val="24"/>
+        </w:rPr>
+        <w:t>, 2016</w:t>
       </w:r>
     </w:p>
     <w:p>
@@ -558,7 +567,7 @@
         </w:rPr>
         <w:fldChar w:fldCharType="separate"/>
       </w:r>
-      <w:hyperlink w:anchor="_Toc438643020" w:history="1">
+      <w:hyperlink w:anchor="_Toc439517138" w:history="1">
         <w:r>
           <w:rPr>
             <w:rStyle w:val="Collegamentoipertestuale"/>
@@ -602,7 +611,7 @@
             <w:noProof/>
             <w:webHidden/>
           </w:rPr>
-          <w:instrText xml:space="preserve"> PAGEREF _Toc438643020 \h </w:instrText>
+          <w:instrText xml:space="preserve"> PAGEREF _Toc439517138 \h </w:instrText>
         </w:r>
         <w:r>
           <w:rPr>
@@ -648,11 +657,12 @@
           <w:lang w:val="it-IT" w:eastAsia="it-IT"/>
         </w:rPr>
       </w:pPr>
-      <w:hyperlink w:anchor="_Toc438643021" w:history="1">
+      <w:hyperlink w:anchor="_Toc439517139" w:history="1">
         <w:r>
           <w:rPr>
             <w:rStyle w:val="Collegamentoipertestuale"/>
             <w:noProof/>
+            <w:lang w:val="it-IT"/>
           </w:rPr>
           <w:t>2</w:t>
         </w:r>
@@ -670,6 +680,7 @@
           <w:rPr>
             <w:rStyle w:val="Collegamentoipertestuale"/>
             <w:noProof/>
+            <w:lang w:val="it-IT"/>
           </w:rPr>
           <w:t>Functional Role</w:t>
         </w:r>
@@ -692,7 +703,7 @@
             <w:noProof/>
             <w:webHidden/>
           </w:rPr>
-          <w:instrText xml:space="preserve"> PAGEREF _Toc438643021 \h </w:instrText>
+          <w:instrText xml:space="preserve"> PAGEREF _Toc439517139 \h </w:instrText>
         </w:r>
         <w:r>
           <w:rPr>
@@ -713,6 +724,96 @@
             <w:webHidden/>
           </w:rPr>
           <w:t>3</w:t>
+        </w:r>
+        <w:r>
+          <w:rPr>
+            <w:noProof/>
+            <w:webHidden/>
+          </w:rPr>
+          <w:fldChar w:fldCharType="end"/>
+        </w:r>
+      </w:hyperlink>
+    </w:p>
+    <w:p>
+      <w:pPr>
+        <w:pStyle w:val="Sommario2"/>
+        <w:tabs>
+          <w:tab w:val="left" w:pos="880"/>
+          <w:tab w:val="right" w:leader="dot" w:pos="8790"/>
+        </w:tabs>
+        <w:rPr>
+          <w:rFonts w:asciiTheme="minorHAnsi" w:eastAsiaTheme="minorEastAsia" w:hAnsiTheme="minorHAnsi" w:cstheme="minorBidi"/>
+          <w:noProof/>
+          <w:sz w:val="22"/>
+          <w:szCs w:val="22"/>
+          <w:lang w:val="it-IT" w:eastAsia="it-IT"/>
+        </w:rPr>
+      </w:pPr>
+      <w:hyperlink w:anchor="_Toc439517140" w:history="1">
+        <w:r>
+          <w:rPr>
+            <w:rStyle w:val="Collegamentoipertestuale"/>
+            <w:noProof/>
+          </w:rPr>
+          <w:t>2.1</w:t>
+        </w:r>
+        <w:r>
+          <w:rPr>
+            <w:rFonts w:asciiTheme="minorHAnsi" w:eastAsiaTheme="minorEastAsia" w:hAnsiTheme="minorHAnsi" w:cstheme="minorBidi"/>
+            <w:noProof/>
+            <w:sz w:val="22"/>
+            <w:szCs w:val="22"/>
+            <w:lang w:val="it-IT" w:eastAsia="it-IT"/>
+          </w:rPr>
+          <w:tab/>
+        </w:r>
+        <w:r>
+          <w:rPr>
+            <w:rStyle w:val="Collegamentoipertestuale"/>
+            <w:noProof/>
+          </w:rPr>
+          <w:t>Method general flow diagram</w:t>
+        </w:r>
+        <w:r>
+          <w:rPr>
+            <w:noProof/>
+            <w:webHidden/>
+          </w:rPr>
+          <w:tab/>
+        </w:r>
+        <w:r>
+          <w:rPr>
+            <w:noProof/>
+            <w:webHidden/>
+          </w:rPr>
+          <w:fldChar w:fldCharType="begin"/>
+        </w:r>
+        <w:r>
+          <w:rPr>
+            <w:noProof/>
+            <w:webHidden/>
+          </w:rPr>
+          <w:instrText xml:space="preserve"> PAGEREF _Toc439517140 \h </w:instrText>
+        </w:r>
+        <w:r>
+          <w:rPr>
+            <w:noProof/>
+            <w:webHidden/>
+          </w:rPr>
+        </w:r>
+        <w:r>
+          <w:rPr>
+            <w:noProof/>
+            <w:webHidden/>
+          </w:rPr>
+          <w:fldChar w:fldCharType="separate"/>
+        </w:r>
+        <w:r>
+          <w:rPr>
+            <w:noProof/>
+            <w:webHidden/>
+          </w:rPr>
+          <w:t>5</w:t>
         </w:r>
         <w:r>
           <w:rPr>
@@ -738,7 +839,7 @@
           <w:lang w:val="it-IT" w:eastAsia="it-IT"/>
         </w:rPr>
       </w:pPr>
-      <w:hyperlink w:anchor="_Toc438643022" w:history="1">
+      <w:hyperlink w:anchor="_Toc439517141" w:history="1">
         <w:r>
           <w:rPr>
             <w:rStyle w:val="Collegamentoipertestuale"/>
@@ -782,7 +883,7 @@
             <w:noProof/>
             <w:webHidden/>
           </w:rPr>
-          <w:instrText xml:space="preserve"> PAGEREF _Toc438643022 \h </w:instrText>
+          <w:instrText xml:space="preserve"> PAGEREF _Toc439517141 \h </w:instrText>
         </w:r>
         <w:r>
           <w:rPr>
@@ -802,7 +903,547 @@
             <w:noProof/>
             <w:webHidden/>
           </w:rPr>
-          <w:t>3</w:t>
+          <w:t>7</w:t>
+        </w:r>
+        <w:r>
+          <w:rPr>
+            <w:noProof/>
+            <w:webHidden/>
+          </w:rPr>
+          <w:fldChar w:fldCharType="end"/>
+        </w:r>
+      </w:hyperlink>
+    </w:p>
+    <w:p>
+      <w:pPr>
+        <w:pStyle w:val="Sommario2"/>
+        <w:tabs>
+          <w:tab w:val="left" w:pos="880"/>
+          <w:tab w:val="right" w:leader="dot" w:pos="8790"/>
+        </w:tabs>
+        <w:rPr>
+          <w:rFonts w:asciiTheme="minorHAnsi" w:eastAsiaTheme="minorEastAsia" w:hAnsiTheme="minorHAnsi" w:cstheme="minorBidi"/>
+          <w:noProof/>
+          <w:sz w:val="22"/>
+          <w:szCs w:val="22"/>
+          <w:lang w:val="it-IT" w:eastAsia="it-IT"/>
+        </w:rPr>
+      </w:pPr>
+      <w:hyperlink w:anchor="_Toc439517142" w:history="1">
+        <w:r>
+          <w:rPr>
+            <w:rStyle w:val="Collegamentoipertestuale"/>
+            <w:noProof/>
+          </w:rPr>
+          <w:t>3.1</w:t>
+        </w:r>
+        <w:r>
+          <w:rPr>
+            <w:rFonts w:asciiTheme="minorHAnsi" w:eastAsiaTheme="minorEastAsia" w:hAnsiTheme="minorHAnsi" w:cstheme="minorBidi"/>
+            <w:noProof/>
+            <w:sz w:val="22"/>
+            <w:szCs w:val="22"/>
+            <w:lang w:val="it-IT" w:eastAsia="it-IT"/>
+          </w:rPr>
+          <w:tab/>
+        </w:r>
+        <w:r>
+          <w:rPr>
+            <w:rStyle w:val="Collegamentoipertestuale"/>
+            <w:noProof/>
+          </w:rPr>
+          <w:t>Naming Convention</w:t>
+        </w:r>
+        <w:r>
+          <w:rPr>
+            <w:noProof/>
+            <w:webHidden/>
+          </w:rPr>
+          <w:tab/>
+        </w:r>
+        <w:r>
+          <w:rPr>
+            <w:noProof/>
+            <w:webHidden/>
+          </w:rPr>
+          <w:fldChar w:fldCharType="begin"/>
+        </w:r>
+        <w:r>
+          <w:rPr>
+            <w:noProof/>
+            <w:webHidden/>
+          </w:rPr>
+          <w:instrText xml:space="preserve"> PAGEREF _Toc439517142 \h </w:instrText>
+        </w:r>
+        <w:r>
+          <w:rPr>
+            <w:noProof/>
+            <w:webHidden/>
+          </w:rPr>
+        </w:r>
+        <w:r>
+          <w:rPr>
+            <w:noProof/>
+            <w:webHidden/>
+          </w:rPr>
+          <w:fldChar w:fldCharType="separate"/>
+        </w:r>
+        <w:r>
+          <w:rPr>
+            <w:noProof/>
+            <w:webHidden/>
+          </w:rPr>
+          <w:t>7</w:t>
+        </w:r>
+        <w:r>
+          <w:rPr>
+            <w:noProof/>
+            <w:webHidden/>
+          </w:rPr>
+          <w:fldChar w:fldCharType="end"/>
+        </w:r>
+      </w:hyperlink>
+    </w:p>
+    <w:p>
+      <w:pPr>
+        <w:pStyle w:val="Sommario2"/>
+        <w:tabs>
+          <w:tab w:val="left" w:pos="880"/>
+          <w:tab w:val="right" w:leader="dot" w:pos="8790"/>
+        </w:tabs>
+        <w:rPr>
+          <w:rFonts w:asciiTheme="minorHAnsi" w:eastAsiaTheme="minorEastAsia" w:hAnsiTheme="minorHAnsi" w:cstheme="minorBidi"/>
+          <w:noProof/>
+          <w:sz w:val="22"/>
+          <w:szCs w:val="22"/>
+          <w:lang w:val="it-IT" w:eastAsia="it-IT"/>
+        </w:rPr>
+      </w:pPr>
+      <w:hyperlink w:anchor="_Toc439517143" w:history="1">
+        <w:r>
+          <w:rPr>
+            <w:rStyle w:val="Collegamentoipertestuale"/>
+            <w:noProof/>
+          </w:rPr>
+          <w:t>3.2</w:t>
+        </w:r>
+        <w:r>
+          <w:rPr>
+            <w:rFonts w:asciiTheme="minorHAnsi" w:eastAsiaTheme="minorEastAsia" w:hAnsiTheme="minorHAnsi" w:cstheme="minorBidi"/>
+            <w:noProof/>
+            <w:sz w:val="22"/>
+            <w:szCs w:val="22"/>
+            <w:lang w:val="it-IT" w:eastAsia="it-IT"/>
+          </w:rPr>
+          <w:tab/>
+        </w:r>
+        <w:r>
+          <w:rPr>
+            <w:rStyle w:val="Collegamentoipertestuale"/>
+            <w:noProof/>
+          </w:rPr>
+          <w:t>Indention</w:t>
+        </w:r>
+        <w:r>
+          <w:rPr>
+            <w:noProof/>
+            <w:webHidden/>
+          </w:rPr>
+          <w:tab/>
+        </w:r>
+        <w:r>
+          <w:rPr>
+            <w:noProof/>
+            <w:webHidden/>
+          </w:rPr>
+          <w:fldChar w:fldCharType="begin"/>
+        </w:r>
+        <w:r>
+          <w:rPr>
+            <w:noProof/>
+            <w:webHidden/>
+          </w:rPr>
+          <w:instrText xml:space="preserve"> PAGEREF _Toc439517143 \h </w:instrText>
+        </w:r>
+        <w:r>
+          <w:rPr>
+            <w:noProof/>
+            <w:webHidden/>
+          </w:rPr>
+        </w:r>
+        <w:r>
+          <w:rPr>
+            <w:noProof/>
+            <w:webHidden/>
+          </w:rPr>
+          <w:fldChar w:fldCharType="separate"/>
+        </w:r>
+        <w:r>
+          <w:rPr>
+            <w:noProof/>
+            <w:webHidden/>
+          </w:rPr>
+          <w:t>7</w:t>
+        </w:r>
+        <w:r>
+          <w:rPr>
+            <w:noProof/>
+            <w:webHidden/>
+          </w:rPr>
+          <w:fldChar w:fldCharType="end"/>
+        </w:r>
+      </w:hyperlink>
+    </w:p>
+    <w:p>
+      <w:pPr>
+        <w:pStyle w:val="Sommario2"/>
+        <w:tabs>
+          <w:tab w:val="left" w:pos="880"/>
+          <w:tab w:val="right" w:leader="dot" w:pos="8790"/>
+        </w:tabs>
+        <w:rPr>
+          <w:rFonts w:asciiTheme="minorHAnsi" w:eastAsiaTheme="minorEastAsia" w:hAnsiTheme="minorHAnsi" w:cstheme="minorBidi"/>
+          <w:noProof/>
+          <w:sz w:val="22"/>
+          <w:szCs w:val="22"/>
+          <w:lang w:val="it-IT" w:eastAsia="it-IT"/>
+        </w:rPr>
+      </w:pPr>
+      <w:hyperlink w:anchor="_Toc439517144" w:history="1">
+        <w:r>
+          <w:rPr>
+            <w:rStyle w:val="Collegamentoipertestuale"/>
+            <w:noProof/>
+          </w:rPr>
+          <w:t>3.3</w:t>
+        </w:r>
+        <w:r>
+          <w:rPr>
+            <w:rFonts w:asciiTheme="minorHAnsi" w:eastAsiaTheme="minorEastAsia" w:hAnsiTheme="minorHAnsi" w:cstheme="minorBidi"/>
+            <w:noProof/>
+            <w:sz w:val="22"/>
+            <w:szCs w:val="22"/>
+            <w:lang w:val="it-IT" w:eastAsia="it-IT"/>
+          </w:rPr>
+          <w:tab/>
+        </w:r>
+        <w:r>
+          <w:rPr>
+            <w:rStyle w:val="Collegamentoipertestuale"/>
+            <w:noProof/>
+          </w:rPr>
+          <w:t>Braces</w:t>
+        </w:r>
+        <w:r>
+          <w:rPr>
+            <w:noProof/>
+            <w:webHidden/>
+          </w:rPr>
+          <w:tab/>
+        </w:r>
+        <w:r>
+          <w:rPr>
+            <w:noProof/>
+            <w:webHidden/>
+          </w:rPr>
+          <w:fldChar w:fldCharType="begin"/>
+        </w:r>
+        <w:r>
+          <w:rPr>
+            <w:noProof/>
+            <w:webHidden/>
+          </w:rPr>
+          <w:instrText xml:space="preserve"> PAGEREF _Toc439517144 \h </w:instrText>
+        </w:r>
+        <w:r>
+          <w:rPr>
+            <w:noProof/>
+            <w:webHidden/>
+          </w:rPr>
+        </w:r>
+        <w:r>
+          <w:rPr>
+            <w:noProof/>
+            <w:webHidden/>
+          </w:rPr>
+          <w:fldChar w:fldCharType="separate"/>
+        </w:r>
+        <w:r>
+          <w:rPr>
+            <w:noProof/>
+            <w:webHidden/>
+          </w:rPr>
+          <w:t>7</w:t>
+        </w:r>
+        <w:r>
+          <w:rPr>
+            <w:noProof/>
+            <w:webHidden/>
+          </w:rPr>
+          <w:fldChar w:fldCharType="end"/>
+        </w:r>
+      </w:hyperlink>
+    </w:p>
+    <w:p>
+      <w:pPr>
+        <w:pStyle w:val="Sommario2"/>
+        <w:tabs>
+          <w:tab w:val="left" w:pos="880"/>
+          <w:tab w:val="right" w:leader="dot" w:pos="8790"/>
+        </w:tabs>
+        <w:rPr>
+          <w:rFonts w:asciiTheme="minorHAnsi" w:eastAsiaTheme="minorEastAsia" w:hAnsiTheme="minorHAnsi" w:cstheme="minorBidi"/>
+          <w:noProof/>
+          <w:sz w:val="22"/>
+          <w:szCs w:val="22"/>
+          <w:lang w:val="it-IT" w:eastAsia="it-IT"/>
+        </w:rPr>
+      </w:pPr>
+      <w:hyperlink w:anchor="_Toc439517145" w:history="1">
+        <w:r>
+          <w:rPr>
+            <w:rStyle w:val="Collegamentoipertestuale"/>
+            <w:noProof/>
+          </w:rPr>
+          <w:t>3.4</w:t>
+        </w:r>
+        <w:r>
+          <w:rPr>
+            <w:rFonts w:asciiTheme="minorHAnsi" w:eastAsiaTheme="minorEastAsia" w:hAnsiTheme="minorHAnsi" w:cstheme="minorBidi"/>
+            <w:noProof/>
+            <w:sz w:val="22"/>
+            <w:szCs w:val="22"/>
+            <w:lang w:val="it-IT" w:eastAsia="it-IT"/>
+          </w:rPr>
+          <w:tab/>
+        </w:r>
+        <w:r>
+          <w:rPr>
+            <w:rStyle w:val="Collegamentoipertestuale"/>
+            <w:noProof/>
+          </w:rPr>
+          <w:t>File organization</w:t>
+        </w:r>
+        <w:r>
+          <w:rPr>
+            <w:noProof/>
+            <w:webHidden/>
+          </w:rPr>
+          <w:tab/>
+        </w:r>
+        <w:r>
+          <w:rPr>
+            <w:noProof/>
+            <w:webHidden/>
+          </w:rPr>
+          <w:fldChar w:fldCharType="begin"/>
+        </w:r>
+        <w:r>
+          <w:rPr>
+            <w:noProof/>
+            <w:webHidden/>
+          </w:rPr>
+          <w:instrText xml:space="preserve"> PAGEREF _Toc439517145 \h </w:instrText>
+        </w:r>
+        <w:r>
+          <w:rPr>
+            <w:noProof/>
+            <w:webHidden/>
+          </w:rPr>
+        </w:r>
+        <w:r>
+          <w:rPr>
+            <w:noProof/>
+            <w:webHidden/>
+          </w:rPr>
+          <w:fldChar w:fldCharType="separate"/>
+        </w:r>
+        <w:r>
+          <w:rPr>
+            <w:noProof/>
+            <w:webHidden/>
+          </w:rPr>
+          <w:t>7</w:t>
+        </w:r>
+        <w:r>
+          <w:rPr>
+            <w:noProof/>
+            <w:webHidden/>
+          </w:rPr>
+          <w:fldChar w:fldCharType="end"/>
+        </w:r>
+      </w:hyperlink>
+    </w:p>
+    <w:p>
+      <w:pPr>
+        <w:pStyle w:val="Sommario2"/>
+        <w:tabs>
+          <w:tab w:val="left" w:pos="880"/>
+          <w:tab w:val="right" w:leader="dot" w:pos="8790"/>
+        </w:tabs>
+        <w:rPr>
+          <w:rFonts w:asciiTheme="minorHAnsi" w:eastAsiaTheme="minorEastAsia" w:hAnsiTheme="minorHAnsi" w:cstheme="minorBidi"/>
+          <w:noProof/>
+          <w:sz w:val="22"/>
+          <w:szCs w:val="22"/>
+          <w:lang w:val="it-IT" w:eastAsia="it-IT"/>
+        </w:rPr>
+      </w:pPr>
+      <w:hyperlink w:anchor="_Toc439517146" w:history="1">
+        <w:r>
+          <w:rPr>
+            <w:rStyle w:val="Collegamentoipertestuale"/>
+            <w:noProof/>
+          </w:rPr>
+          <w:t>3.5</w:t>
+        </w:r>
+        <w:r>
+          <w:rPr>
+            <w:rFonts w:asciiTheme="minorHAnsi" w:eastAsiaTheme="minorEastAsia" w:hAnsiTheme="minorHAnsi" w:cstheme="minorBidi"/>
+            <w:noProof/>
+            <w:sz w:val="22"/>
+            <w:szCs w:val="22"/>
+            <w:lang w:val="it-IT" w:eastAsia="it-IT"/>
+          </w:rPr>
+          <w:tab/>
+        </w:r>
+        <w:r>
+          <w:rPr>
+            <w:rStyle w:val="Collegamentoipertestuale"/>
+            <w:noProof/>
+          </w:rPr>
+          <w:t>Java Source Files</w:t>
+        </w:r>
+        <w:r>
+          <w:rPr>
+            <w:noProof/>
+            <w:webHidden/>
+          </w:rPr>
+          <w:tab/>
+        </w:r>
+        <w:r>
+          <w:rPr>
+            <w:noProof/>
+            <w:webHidden/>
+          </w:rPr>
+          <w:fldChar w:fldCharType="begin"/>
+        </w:r>
+        <w:r>
+          <w:rPr>
+            <w:noProof/>
+            <w:webHidden/>
+          </w:rPr>
+          <w:instrText xml:space="preserve"> PAGEREF _Toc439517146 \h </w:instrText>
+        </w:r>
+        <w:r>
+          <w:rPr>
+            <w:noProof/>
+            <w:webHidden/>
+          </w:rPr>
+        </w:r>
+        <w:r>
+          <w:rPr>
+            <w:noProof/>
+            <w:webHidden/>
+          </w:rPr>
+          <w:fldChar w:fldCharType="separate"/>
+        </w:r>
+        <w:r>
+          <w:rPr>
+            <w:noProof/>
+            <w:webHidden/>
+          </w:rPr>
+          <w:t>7</w:t>
+        </w:r>
+        <w:r>
+          <w:rPr>
+            <w:noProof/>
+            <w:webHidden/>
+          </w:rPr>
+          <w:fldChar w:fldCharType="end"/>
+        </w:r>
+      </w:hyperlink>
+    </w:p>
+    <w:p>
+      <w:pPr>
+        <w:pStyle w:val="Sommario2"/>
+        <w:tabs>
+          <w:tab w:val="left" w:pos="880"/>
+          <w:tab w:val="right" w:leader="dot" w:pos="8790"/>
+        </w:tabs>
+        <w:rPr>
+          <w:rFonts w:asciiTheme="minorHAnsi" w:eastAsiaTheme="minorEastAsia" w:hAnsiTheme="minorHAnsi" w:cstheme="minorBidi"/>
+          <w:noProof/>
+          <w:sz w:val="22"/>
+          <w:szCs w:val="22"/>
+          <w:lang w:val="it-IT" w:eastAsia="it-IT"/>
+        </w:rPr>
+      </w:pPr>
+      <w:hyperlink w:anchor="_Toc439517147" w:history="1">
+        <w:r>
+          <w:rPr>
+            <w:rStyle w:val="Collegamentoipertestuale"/>
+            <w:noProof/>
+          </w:rPr>
+          <w:t>3.6</w:t>
+        </w:r>
+        <w:r>
+          <w:rPr>
+            <w:rFonts w:asciiTheme="minorHAnsi" w:eastAsiaTheme="minorEastAsia" w:hAnsiTheme="minorHAnsi" w:cstheme="minorBidi"/>
+            <w:noProof/>
+            <w:sz w:val="22"/>
+            <w:szCs w:val="22"/>
+            <w:lang w:val="it-IT" w:eastAsia="it-IT"/>
+          </w:rPr>
+          <w:tab/>
+        </w:r>
+        <w:r>
+          <w:rPr>
+            <w:rStyle w:val="Collegamentoipertestuale"/>
+            <w:noProof/>
+          </w:rPr>
+          <w:t>Initialization and Declarations</w:t>
+        </w:r>
+        <w:r>
+          <w:rPr>
+            <w:noProof/>
+            <w:webHidden/>
+          </w:rPr>
+          <w:tab/>
+        </w:r>
+        <w:r>
+          <w:rPr>
+            <w:noProof/>
+            <w:webHidden/>
+          </w:rPr>
+          <w:fldChar w:fldCharType="begin"/>
+        </w:r>
+        <w:r>
+          <w:rPr>
+            <w:noProof/>
+            <w:webHidden/>
+          </w:rPr>
+          <w:instrText xml:space="preserve"> PAGEREF _Toc439517147 \h </w:instrText>
+        </w:r>
+        <w:r>
+          <w:rPr>
+            <w:noProof/>
+            <w:webHidden/>
+          </w:rPr>
+        </w:r>
+        <w:r>
+          <w:rPr>
+            <w:noProof/>
+            <w:webHidden/>
+          </w:rPr>
+          <w:fldChar w:fldCharType="separate"/>
+        </w:r>
+        <w:r>
+          <w:rPr>
+            <w:noProof/>
+            <w:webHidden/>
+          </w:rPr>
+          <w:t>8</w:t>
         </w:r>
         <w:r>
           <w:rPr>
@@ -828,7 +1469,7 @@
           <w:lang w:val="it-IT" w:eastAsia="it-IT"/>
         </w:rPr>
       </w:pPr>
-      <w:hyperlink w:anchor="_Toc438643023" w:history="1">
+      <w:hyperlink w:anchor="_Toc439517148" w:history="1">
         <w:r>
           <w:rPr>
             <w:rStyle w:val="Collegamentoipertestuale"/>
@@ -872,7 +1513,7 @@
             <w:noProof/>
             <w:webHidden/>
           </w:rPr>
-          <w:instrText xml:space="preserve"> PAGEREF _Toc438643023 \h </w:instrText>
+          <w:instrText xml:space="preserve"> PAGEREF _Toc439517148 \h </w:instrText>
         </w:r>
         <w:r>
           <w:rPr>
@@ -892,7 +1533,7 @@
             <w:noProof/>
             <w:webHidden/>
           </w:rPr>
-          <w:t>3</w:t>
+          <w:t>8</w:t>
         </w:r>
         <w:r>
           <w:rPr>
@@ -918,7 +1559,7 @@
           <w:lang w:val="it-IT" w:eastAsia="it-IT"/>
         </w:rPr>
       </w:pPr>
-      <w:hyperlink w:anchor="_Toc438643024" w:history="1">
+      <w:hyperlink w:anchor="_Toc439517149" w:history="1">
         <w:r>
           <w:rPr>
             <w:rStyle w:val="Collegamentoipertestuale"/>
@@ -964,7 +1605,7 @@
             <w:noProof/>
             <w:webHidden/>
           </w:rPr>
-          <w:instrText xml:space="preserve"> PAGEREF _Toc438643024 \h </w:instrText>
+          <w:instrText xml:space="preserve"> PAGEREF _Toc439517149 \h </w:instrText>
         </w:r>
         <w:r>
           <w:rPr>
@@ -984,7 +1625,7 @@
             <w:noProof/>
             <w:webHidden/>
           </w:rPr>
-          <w:t>4</w:t>
+          <w:t>8</w:t>
         </w:r>
         <w:r>
           <w:rPr>
@@ -1038,7 +1679,7 @@
         <w:pStyle w:val="Titolo1"/>
         <w:spacing w:before="0"/>
       </w:pPr>
-      <w:bookmarkStart w:id="0" w:name="_Toc438643020"/>
+      <w:bookmarkStart w:id="0" w:name="_Toc439517138"/>
       <w:r>
         <w:rPr>
           <w:bCs w:val="0"/>
@@ -1084,6 +1725,7 @@
         <w:ind w:right="936"/>
         <w:jc w:val="both"/>
         <w:rPr>
+          <w:b/>
           <w:sz w:val="24"/>
           <w:szCs w:val="24"/>
         </w:rPr>
@@ -1091,6 +1733,7 @@
       <w:proofErr w:type="spellStart"/>
       <w:r>
         <w:rPr>
+          <w:b/>
           <w:sz w:val="24"/>
           <w:szCs w:val="24"/>
         </w:rPr>
@@ -1099,6 +1742,7 @@
       <w:proofErr w:type="spellEnd"/>
       <w:r>
         <w:rPr>
+          <w:b/>
           <w:sz w:val="24"/>
           <w:szCs w:val="24"/>
         </w:rPr>
@@ -1107,6 +1751,7 @@
       <w:proofErr w:type="spellStart"/>
       <w:r>
         <w:rPr>
+          <w:b/>
           <w:sz w:val="24"/>
           <w:szCs w:val="24"/>
         </w:rPr>
@@ -1115,6 +1760,7 @@
       <w:proofErr w:type="spellEnd"/>
       <w:r>
         <w:rPr>
+          <w:b/>
           <w:sz w:val="24"/>
           <w:szCs w:val="24"/>
         </w:rPr>
@@ -1123,6 +1769,7 @@
       <w:proofErr w:type="spellStart"/>
       <w:r>
         <w:rPr>
+          <w:b/>
           <w:sz w:val="24"/>
           <w:szCs w:val="24"/>
         </w:rPr>
@@ -1131,6 +1778,7 @@
       <w:proofErr w:type="spellEnd"/>
       <w:r>
         <w:rPr>
+          <w:b/>
           <w:sz w:val="24"/>
           <w:szCs w:val="24"/>
         </w:rPr>
@@ -1139,6 +1787,7 @@
       <w:proofErr w:type="spellStart"/>
       <w:r>
         <w:rPr>
+          <w:b/>
           <w:sz w:val="24"/>
           <w:szCs w:val="24"/>
         </w:rPr>
@@ -1147,6 +1796,7 @@
       <w:proofErr w:type="spellEnd"/>
       <w:r>
         <w:rPr>
+          <w:b/>
           <w:sz w:val="24"/>
           <w:szCs w:val="24"/>
         </w:rPr>
@@ -1158,8 +1808,10 @@
         <w:pStyle w:val="Paragrafoelenco"/>
         <w:spacing w:after="720" w:line="360" w:lineRule="auto"/>
         <w:ind w:left="1673" w:right="936"/>
+        <w:contextualSpacing w:val="0"/>
         <w:jc w:val="both"/>
         <w:rPr>
+          <w:b/>
           <w:sz w:val="24"/>
           <w:szCs w:val="24"/>
         </w:rPr>
@@ -1173,6 +1825,7 @@
       </w:r>
       <w:r>
         <w:rPr>
+          <w:b/>
           <w:sz w:val="24"/>
           <w:szCs w:val="24"/>
         </w:rPr>
@@ -1184,7 +1837,7 @@
         <w:pStyle w:val="Titolo1"/>
         <w:spacing w:before="0"/>
       </w:pPr>
-      <w:bookmarkStart w:id="1" w:name="_Toc438643021"/>
+      <w:bookmarkStart w:id="1" w:name="_Toc439517139"/>
       <w:r>
         <w:rPr>
           <w:bCs w:val="0"/>
@@ -1193,8 +1846,6 @@
       </w:r>
       <w:r>
         <w:tab/>
-      </w:r>
-      <w:r>
         <w:t>Functional Role</w:t>
       </w:r>
       <w:bookmarkEnd w:id="1"/>
@@ -1202,7 +1853,7 @@
     <w:p>
       <w:pPr>
         <w:pStyle w:val="Paragrafoelenco"/>
-        <w:spacing w:after="720" w:line="360" w:lineRule="auto"/>
+        <w:spacing w:line="360" w:lineRule="auto"/>
         <w:ind w:left="953" w:right="936"/>
         <w:contextualSpacing w:val="0"/>
         <w:rPr>
@@ -1215,7 +1866,933 @@
           <w:sz w:val="24"/>
           <w:szCs w:val="24"/>
         </w:rPr>
-        <w:t>Functional role</w:t>
+        <w:t>The</w:t>
+      </w:r>
+      <w:r>
+        <w:rPr>
+          <w:sz w:val="24"/>
+          <w:szCs w:val="24"/>
+        </w:rPr>
+        <w:t xml:space="preserve"> </w:t>
+      </w:r>
+      <w:r>
+        <w:rPr>
+          <w:sz w:val="24"/>
+          <w:szCs w:val="24"/>
+        </w:rPr>
+        <w:t>major</w:t>
+      </w:r>
+      <w:r>
+        <w:rPr>
+          <w:sz w:val="24"/>
+          <w:szCs w:val="24"/>
+        </w:rPr>
+        <w:t xml:space="preserve"> fun</w:t>
+      </w:r>
+      <w:r>
+        <w:rPr>
+          <w:sz w:val="24"/>
+          <w:szCs w:val="24"/>
+        </w:rPr>
+        <w:t>ctions</w:t>
+      </w:r>
+      <w:r>
+        <w:rPr>
+          <w:sz w:val="24"/>
+          <w:szCs w:val="24"/>
+        </w:rPr>
+        <w:t xml:space="preserve"> of the method </w:t>
+      </w:r>
+      <w:r>
+        <w:rPr>
+          <w:sz w:val="24"/>
+          <w:szCs w:val="24"/>
+        </w:rPr>
+        <w:t xml:space="preserve">are </w:t>
+      </w:r>
+      <w:r>
+        <w:rPr>
+          <w:sz w:val="24"/>
+          <w:szCs w:val="24"/>
+        </w:rPr>
+        <w:t>there briefly described</w:t>
+      </w:r>
+      <w:r>
+        <w:rPr>
+          <w:sz w:val="24"/>
+          <w:szCs w:val="24"/>
+        </w:rPr>
+        <w:t>:</w:t>
+      </w:r>
+    </w:p>
+    <w:p>
+      <w:pPr>
+        <w:pStyle w:val="Paragrafoelenco"/>
+        <w:numPr>
+          <w:ilvl w:val="0"/>
+          <w:numId w:val="7"/>
+        </w:numPr>
+        <w:spacing w:after="720" w:line="360" w:lineRule="auto"/>
+        <w:ind w:left="1672" w:right="436" w:hanging="357"/>
+        <w:jc w:val="both"/>
+        <w:rPr>
+          <w:sz w:val="24"/>
+          <w:szCs w:val="24"/>
+        </w:rPr>
+      </w:pPr>
+      <w:r>
+        <w:rPr>
+          <w:sz w:val="24"/>
+          <w:szCs w:val="24"/>
+        </w:rPr>
+        <w:t xml:space="preserve">read </w:t>
+      </w:r>
+      <w:r>
+        <w:rPr>
+          <w:sz w:val="24"/>
+          <w:szCs w:val="24"/>
+        </w:rPr>
+        <w:t xml:space="preserve">the XML node </w:t>
+      </w:r>
+      <w:r>
+        <w:rPr>
+          <w:sz w:val="24"/>
+          <w:szCs w:val="24"/>
+        </w:rPr>
+        <w:t>passed as a parameter</w:t>
+      </w:r>
+    </w:p>
+    <w:p>
+      <w:pPr>
+        <w:pStyle w:val="Paragrafoelenco"/>
+        <w:numPr>
+          <w:ilvl w:val="0"/>
+          <w:numId w:val="7"/>
+        </w:numPr>
+        <w:spacing w:after="720" w:line="360" w:lineRule="auto"/>
+        <w:ind w:left="1672" w:right="436" w:hanging="357"/>
+        <w:jc w:val="both"/>
+        <w:rPr>
+          <w:sz w:val="24"/>
+          <w:szCs w:val="24"/>
+        </w:rPr>
+      </w:pPr>
+      <w:r>
+        <w:rPr>
+          <w:sz w:val="24"/>
+          <w:szCs w:val="24"/>
+        </w:rPr>
+        <w:t xml:space="preserve">if node has attributes, store some </w:t>
+      </w:r>
+      <w:r>
+        <w:rPr>
+          <w:sz w:val="24"/>
+          <w:szCs w:val="24"/>
+        </w:rPr>
+        <w:t>node’s attributes in private class variables if the attributes are not null</w:t>
+      </w:r>
+    </w:p>
+    <w:p>
+      <w:pPr>
+        <w:pStyle w:val="Paragrafoelenco"/>
+        <w:numPr>
+          <w:ilvl w:val="0"/>
+          <w:numId w:val="7"/>
+        </w:numPr>
+        <w:spacing w:after="720" w:line="360" w:lineRule="auto"/>
+        <w:ind w:left="1672" w:right="436" w:hanging="357"/>
+        <w:jc w:val="both"/>
+        <w:rPr>
+          <w:sz w:val="24"/>
+          <w:szCs w:val="24"/>
+        </w:rPr>
+      </w:pPr>
+      <w:r>
+        <w:rPr>
+          <w:sz w:val="24"/>
+          <w:szCs w:val="24"/>
+        </w:rPr>
+        <w:t>get the node</w:t>
+      </w:r>
+      <w:r>
+        <w:rPr>
+          <w:sz w:val="24"/>
+          <w:szCs w:val="24"/>
+        </w:rPr>
+        <w:t>s which are</w:t>
+      </w:r>
+      <w:r>
+        <w:rPr>
+          <w:sz w:val="24"/>
+          <w:szCs w:val="24"/>
+        </w:rPr>
+        <w:t xml:space="preserve"> child of the node passed as a parameter</w:t>
+      </w:r>
+    </w:p>
+    <w:p>
+      <w:pPr>
+        <w:pStyle w:val="Paragrafoelenco"/>
+        <w:numPr>
+          <w:ilvl w:val="0"/>
+          <w:numId w:val="7"/>
+        </w:numPr>
+        <w:spacing w:after="60" w:line="360" w:lineRule="auto"/>
+        <w:ind w:left="1672" w:right="437" w:hanging="357"/>
+        <w:contextualSpacing w:val="0"/>
+        <w:jc w:val="both"/>
+        <w:rPr>
+          <w:sz w:val="24"/>
+          <w:szCs w:val="24"/>
+        </w:rPr>
+      </w:pPr>
+      <w:r>
+        <w:rPr>
+          <w:sz w:val="24"/>
+          <w:szCs w:val="24"/>
+        </w:rPr>
+        <w:t xml:space="preserve"> </w:t>
+      </w:r>
+      <w:r>
+        <w:rPr>
+          <w:sz w:val="24"/>
+          <w:szCs w:val="24"/>
+        </w:rPr>
+        <w:t>For every node which is child of the node passed as a parameter:</w:t>
+      </w:r>
+    </w:p>
+    <w:p>
+      <w:pPr>
+        <w:pStyle w:val="Paragrafoelenco"/>
+        <w:numPr>
+          <w:ilvl w:val="1"/>
+          <w:numId w:val="7"/>
+        </w:numPr>
+        <w:spacing w:after="720" w:line="360" w:lineRule="auto"/>
+        <w:ind w:left="2115" w:right="936" w:hanging="357"/>
+        <w:jc w:val="both"/>
+        <w:rPr>
+          <w:sz w:val="24"/>
+          <w:szCs w:val="24"/>
+        </w:rPr>
+      </w:pPr>
+      <w:r>
+        <w:rPr>
+          <w:sz w:val="24"/>
+          <w:szCs w:val="24"/>
+        </w:rPr>
+        <w:t>If a local name is assigned for the</w:t>
+      </w:r>
+      <w:r>
+        <w:rPr>
+          <w:sz w:val="24"/>
+          <w:szCs w:val="24"/>
+        </w:rPr>
+        <w:t xml:space="preserve"> </w:t>
+      </w:r>
+      <w:r>
+        <w:rPr>
+          <w:sz w:val="24"/>
+          <w:szCs w:val="24"/>
+        </w:rPr>
+        <w:t>node, store the local name in “</w:t>
+      </w:r>
+      <w:proofErr w:type="spellStart"/>
+      <w:r>
+        <w:rPr>
+          <w:sz w:val="24"/>
+          <w:szCs w:val="24"/>
+        </w:rPr>
+        <w:t>childNodeName</w:t>
+      </w:r>
+      <w:proofErr w:type="spellEnd"/>
+      <w:r>
+        <w:rPr>
+          <w:sz w:val="24"/>
+          <w:szCs w:val="24"/>
+        </w:rPr>
+        <w:t>” variable, else store the node name in such variable</w:t>
+      </w:r>
+    </w:p>
+    <w:p>
+      <w:pPr>
+        <w:pStyle w:val="Paragrafoelenco"/>
+        <w:numPr>
+          <w:ilvl w:val="1"/>
+          <w:numId w:val="7"/>
+        </w:numPr>
+        <w:spacing w:after="720" w:line="360" w:lineRule="auto"/>
+        <w:ind w:left="2115" w:right="936" w:hanging="357"/>
+        <w:jc w:val="both"/>
+        <w:rPr>
+          <w:sz w:val="24"/>
+          <w:szCs w:val="24"/>
+        </w:rPr>
+      </w:pPr>
+      <w:r>
+        <w:rPr>
+          <w:sz w:val="24"/>
+          <w:szCs w:val="24"/>
+        </w:rPr>
+        <w:t xml:space="preserve">If the first child node of the </w:t>
+      </w:r>
+      <w:r>
+        <w:rPr>
+          <w:sz w:val="24"/>
+          <w:szCs w:val="24"/>
+        </w:rPr>
+        <w:t>node isn’t null, store its value in the “</w:t>
+      </w:r>
+      <w:proofErr w:type="spellStart"/>
+      <w:r>
+        <w:rPr>
+          <w:sz w:val="24"/>
+          <w:szCs w:val="24"/>
+        </w:rPr>
+        <w:t>childNodeValue</w:t>
+      </w:r>
+      <w:proofErr w:type="spellEnd"/>
+      <w:r>
+        <w:rPr>
+          <w:sz w:val="24"/>
+          <w:szCs w:val="24"/>
+        </w:rPr>
+        <w:t>” variable</w:t>
+      </w:r>
+    </w:p>
+    <w:p>
+      <w:pPr>
+        <w:pStyle w:val="Paragrafoelenco"/>
+        <w:numPr>
+          <w:ilvl w:val="1"/>
+          <w:numId w:val="7"/>
+        </w:numPr>
+        <w:spacing w:after="60" w:line="360" w:lineRule="auto"/>
+        <w:ind w:left="2115" w:right="936" w:hanging="357"/>
+        <w:contextualSpacing w:val="0"/>
+        <w:jc w:val="both"/>
+        <w:rPr>
+          <w:sz w:val="24"/>
+          <w:szCs w:val="24"/>
+        </w:rPr>
+      </w:pPr>
+      <w:r>
+        <w:rPr>
+          <w:sz w:val="24"/>
+          <w:szCs w:val="24"/>
+        </w:rPr>
+        <w:t>If the name stored in “</w:t>
+      </w:r>
+      <w:proofErr w:type="spellStart"/>
+      <w:r>
+        <w:rPr>
+          <w:sz w:val="24"/>
+          <w:szCs w:val="24"/>
+        </w:rPr>
+        <w:t>childNodeName</w:t>
+      </w:r>
+      <w:proofErr w:type="spellEnd"/>
+      <w:r>
+        <w:rPr>
+          <w:sz w:val="24"/>
+          <w:szCs w:val="24"/>
+        </w:rPr>
+        <w:t>” variable is equal to “</w:t>
+      </w:r>
+      <w:r>
+        <w:rPr>
+          <w:sz w:val="24"/>
+          <w:szCs w:val="24"/>
+        </w:rPr>
+        <w:t>application-stats</w:t>
+      </w:r>
+      <w:r>
+        <w:rPr>
+          <w:sz w:val="24"/>
+          <w:szCs w:val="24"/>
+        </w:rPr>
+        <w:t>”:</w:t>
+      </w:r>
+    </w:p>
+    <w:p>
+      <w:pPr>
+        <w:rPr>
+          <w:sz w:val="24"/>
+          <w:szCs w:val="24"/>
+        </w:rPr>
+      </w:pPr>
+      <w:r>
+        <w:rPr>
+          <w:sz w:val="24"/>
+          <w:szCs w:val="24"/>
+        </w:rPr>
+        <w:br w:type="page"/>
+      </w:r>
+    </w:p>
+    <w:p>
+      <w:pPr>
+        <w:pStyle w:val="Paragrafoelenco"/>
+        <w:numPr>
+          <w:ilvl w:val="2"/>
+          <w:numId w:val="7"/>
+        </w:numPr>
+        <w:spacing w:line="360" w:lineRule="auto"/>
+        <w:ind w:left="2568" w:hanging="357"/>
+        <w:rPr>
+          <w:sz w:val="24"/>
+          <w:szCs w:val="24"/>
+        </w:rPr>
+      </w:pPr>
+      <w:r>
+        <w:rPr>
+          <w:sz w:val="24"/>
+          <w:szCs w:val="24"/>
+        </w:rPr>
+        <w:lastRenderedPageBreak/>
+        <w:t xml:space="preserve">If the first child node of the node </w:t>
+      </w:r>
+      <w:r>
+        <w:rPr>
+          <w:sz w:val="24"/>
+          <w:szCs w:val="24"/>
+        </w:rPr>
+        <w:t>is</w:t>
+      </w:r>
+      <w:r>
+        <w:rPr>
+          <w:sz w:val="24"/>
+          <w:szCs w:val="24"/>
+        </w:rPr>
+        <w:t xml:space="preserve"> null, </w:t>
+      </w:r>
+      <w:r>
+        <w:rPr>
+          <w:sz w:val="24"/>
+          <w:szCs w:val="24"/>
+        </w:rPr>
+        <w:t>set the “</w:t>
+      </w:r>
+      <w:proofErr w:type="spellStart"/>
+      <w:r>
+        <w:rPr>
+          <w:sz w:val="24"/>
+          <w:szCs w:val="24"/>
+        </w:rPr>
+        <w:t>aApplicationStats</w:t>
+      </w:r>
+      <w:proofErr w:type="spellEnd"/>
+      <w:r>
+        <w:rPr>
+          <w:sz w:val="24"/>
+          <w:szCs w:val="24"/>
+        </w:rPr>
+        <w:t xml:space="preserve">” to </w:t>
+      </w:r>
+      <w:r>
+        <w:rPr>
+          <w:sz w:val="24"/>
+          <w:szCs w:val="24"/>
+        </w:rPr>
+        <w:t>“</w:t>
+      </w:r>
+      <w:r>
+        <w:rPr>
+          <w:sz w:val="24"/>
+          <w:szCs w:val="24"/>
+        </w:rPr>
+        <w:t>true</w:t>
+      </w:r>
+      <w:r>
+        <w:rPr>
+          <w:sz w:val="24"/>
+          <w:szCs w:val="24"/>
+        </w:rPr>
+        <w:t>”</w:t>
+      </w:r>
+      <w:r>
+        <w:rPr>
+          <w:sz w:val="24"/>
+          <w:szCs w:val="24"/>
+        </w:rPr>
+        <w:t xml:space="preserve"> </w:t>
+      </w:r>
+      <w:proofErr w:type="spellStart"/>
+      <w:r>
+        <w:rPr>
+          <w:sz w:val="24"/>
+          <w:szCs w:val="24"/>
+        </w:rPr>
+        <w:t>boolean</w:t>
+      </w:r>
+      <w:proofErr w:type="spellEnd"/>
+      <w:r>
+        <w:rPr>
+          <w:sz w:val="24"/>
+          <w:szCs w:val="24"/>
+        </w:rPr>
+        <w:t xml:space="preserve"> value, else</w:t>
+      </w:r>
+      <w:r>
+        <w:rPr>
+          <w:sz w:val="24"/>
+          <w:szCs w:val="24"/>
+        </w:rPr>
+        <w:t xml:space="preserve"> set “</w:t>
+      </w:r>
+      <w:proofErr w:type="spellStart"/>
+      <w:r>
+        <w:rPr>
+          <w:sz w:val="24"/>
+          <w:szCs w:val="24"/>
+        </w:rPr>
+        <w:t>aApplicationStats</w:t>
+      </w:r>
+      <w:proofErr w:type="spellEnd"/>
+      <w:r>
+        <w:rPr>
+          <w:sz w:val="24"/>
+          <w:szCs w:val="24"/>
+        </w:rPr>
+        <w:t xml:space="preserve">” to the </w:t>
+      </w:r>
+      <w:proofErr w:type="spellStart"/>
+      <w:r>
+        <w:rPr>
+          <w:sz w:val="24"/>
+          <w:szCs w:val="24"/>
+        </w:rPr>
+        <w:t>boolean</w:t>
+      </w:r>
+      <w:proofErr w:type="spellEnd"/>
+      <w:r>
+        <w:rPr>
+          <w:sz w:val="24"/>
+          <w:szCs w:val="24"/>
+        </w:rPr>
+        <w:t xml:space="preserve"> value given by </w:t>
+      </w:r>
+      <w:proofErr w:type="spellStart"/>
+      <w:r>
+        <w:rPr>
+          <w:sz w:val="24"/>
+          <w:szCs w:val="24"/>
+        </w:rPr>
+        <w:t>java.lang.Boolean.valueOf</w:t>
+      </w:r>
+      <w:proofErr w:type="spellEnd"/>
+      <w:r>
+        <w:rPr>
+          <w:sz w:val="24"/>
+          <w:szCs w:val="24"/>
+        </w:rPr>
+        <w:t>(</w:t>
+      </w:r>
+      <w:proofErr w:type="spellStart"/>
+      <w:r>
+        <w:rPr>
+          <w:sz w:val="24"/>
+          <w:szCs w:val="24"/>
+        </w:rPr>
+        <w:t>childNodeValue</w:t>
+      </w:r>
+      <w:proofErr w:type="spellEnd"/>
+      <w:r>
+        <w:rPr>
+          <w:sz w:val="24"/>
+          <w:szCs w:val="24"/>
+        </w:rPr>
+        <w:t>).</w:t>
+      </w:r>
+      <w:proofErr w:type="spellStart"/>
+      <w:r>
+        <w:rPr>
+          <w:sz w:val="24"/>
+          <w:szCs w:val="24"/>
+        </w:rPr>
+        <w:t>booleanValue</w:t>
+      </w:r>
+      <w:proofErr w:type="spellEnd"/>
+      <w:r>
+        <w:rPr>
+          <w:sz w:val="24"/>
+          <w:szCs w:val="24"/>
+        </w:rPr>
+        <w:t>() call</w:t>
+      </w:r>
+    </w:p>
+    <w:p>
+      <w:pPr>
+        <w:pStyle w:val="Paragrafoelenco"/>
+        <w:numPr>
+          <w:ilvl w:val="2"/>
+          <w:numId w:val="7"/>
+        </w:numPr>
+        <w:spacing w:after="720" w:line="360" w:lineRule="auto"/>
+        <w:ind w:left="2568" w:right="11" w:hanging="357"/>
+        <w:jc w:val="both"/>
+        <w:rPr>
+          <w:sz w:val="24"/>
+          <w:szCs w:val="24"/>
+        </w:rPr>
+      </w:pPr>
+      <w:r>
+        <w:rPr>
+          <w:sz w:val="24"/>
+          <w:szCs w:val="24"/>
+        </w:rPr>
+        <w:t>If node has attributes, get node’s attributes and store some of them in private class variables if the attributes are not null</w:t>
+      </w:r>
+    </w:p>
+    <w:p>
+      <w:pPr>
+        <w:pStyle w:val="Paragrafoelenco"/>
+        <w:numPr>
+          <w:ilvl w:val="2"/>
+          <w:numId w:val="7"/>
+        </w:numPr>
+        <w:spacing w:after="720" w:line="360" w:lineRule="auto"/>
+        <w:ind w:left="2568" w:right="11" w:hanging="357"/>
+        <w:jc w:val="both"/>
+        <w:rPr>
+          <w:sz w:val="24"/>
+          <w:szCs w:val="24"/>
+        </w:rPr>
+      </w:pPr>
+      <w:r>
+        <w:rPr>
+          <w:sz w:val="24"/>
+          <w:szCs w:val="24"/>
+        </w:rPr>
+        <w:t>If “</w:t>
+      </w:r>
+      <w:proofErr w:type="spellStart"/>
+      <w:r>
+        <w:rPr>
+          <w:sz w:val="24"/>
+          <w:szCs w:val="24"/>
+        </w:rPr>
+        <w:t>aApplicationStats</w:t>
+      </w:r>
+      <w:proofErr w:type="spellEnd"/>
+      <w:r>
+        <w:rPr>
+          <w:sz w:val="24"/>
+          <w:szCs w:val="24"/>
+        </w:rPr>
+        <w:t xml:space="preserve">” variable is set to true, add “true” </w:t>
+      </w:r>
+      <w:proofErr w:type="spellStart"/>
+      <w:r>
+        <w:rPr>
+          <w:sz w:val="24"/>
+          <w:szCs w:val="24"/>
+        </w:rPr>
+        <w:t>boolean</w:t>
+      </w:r>
+      <w:proofErr w:type="spellEnd"/>
+      <w:r>
+        <w:rPr>
+          <w:sz w:val="24"/>
+          <w:szCs w:val="24"/>
+        </w:rPr>
+        <w:t xml:space="preserve"> variable to the private class List attribute “</w:t>
+      </w:r>
+      <w:r>
+        <w:rPr>
+          <w:sz w:val="24"/>
+          <w:szCs w:val="24"/>
+        </w:rPr>
+        <w:t>_</w:t>
+      </w:r>
+      <w:proofErr w:type="spellStart"/>
+      <w:r>
+        <w:rPr>
+          <w:sz w:val="24"/>
+          <w:szCs w:val="24"/>
+        </w:rPr>
+        <w:t>ApplicationStats</w:t>
+      </w:r>
+      <w:proofErr w:type="spellEnd"/>
+      <w:r>
+        <w:rPr>
+          <w:sz w:val="24"/>
+          <w:szCs w:val="24"/>
+        </w:rPr>
+        <w:t>”, if “</w:t>
+      </w:r>
+      <w:proofErr w:type="spellStart"/>
+      <w:r>
+        <w:rPr>
+          <w:sz w:val="24"/>
+          <w:szCs w:val="24"/>
+        </w:rPr>
+        <w:t>aApplicationStats</w:t>
+      </w:r>
+      <w:proofErr w:type="spellEnd"/>
+      <w:r>
+        <w:rPr>
+          <w:sz w:val="24"/>
+          <w:szCs w:val="24"/>
+        </w:rPr>
+        <w:t>” variable is set to false, add</w:t>
+      </w:r>
+      <w:r>
+        <w:rPr>
+          <w:sz w:val="24"/>
+          <w:szCs w:val="24"/>
+        </w:rPr>
+        <w:t xml:space="preserve"> </w:t>
+      </w:r>
+      <w:r>
+        <w:rPr>
+          <w:sz w:val="24"/>
+          <w:szCs w:val="24"/>
+        </w:rPr>
+        <w:t xml:space="preserve">“false” </w:t>
+      </w:r>
+      <w:proofErr w:type="spellStart"/>
+      <w:r>
+        <w:rPr>
+          <w:sz w:val="24"/>
+          <w:szCs w:val="24"/>
+        </w:rPr>
+        <w:t>boolean</w:t>
+      </w:r>
+      <w:proofErr w:type="spellEnd"/>
+      <w:r>
+        <w:rPr>
+          <w:sz w:val="24"/>
+          <w:szCs w:val="24"/>
+        </w:rPr>
+        <w:t xml:space="preserve"> variable to the private class List attribute “</w:t>
+      </w:r>
+      <w:r>
+        <w:rPr>
+          <w:sz w:val="24"/>
+          <w:szCs w:val="24"/>
+        </w:rPr>
+        <w:t>_</w:t>
+      </w:r>
+      <w:proofErr w:type="spellStart"/>
+      <w:r>
+        <w:rPr>
+          <w:sz w:val="24"/>
+          <w:szCs w:val="24"/>
+        </w:rPr>
+        <w:t>ApplicationStats</w:t>
+      </w:r>
+      <w:proofErr w:type="spellEnd"/>
+      <w:r>
+        <w:rPr>
+          <w:sz w:val="24"/>
+          <w:szCs w:val="24"/>
+        </w:rPr>
+        <w:t>”</w:t>
+      </w:r>
+    </w:p>
+    <w:p>
+      <w:pPr>
+        <w:spacing w:line="360" w:lineRule="auto"/>
+        <w:ind w:left="953" w:right="936"/>
+        <w:rPr>
+          <w:sz w:val="24"/>
+          <w:szCs w:val="24"/>
+        </w:rPr>
+      </w:pPr>
+      <w:r>
+        <w:rPr>
+          <w:sz w:val="24"/>
+          <w:szCs w:val="24"/>
+        </w:rPr>
+        <w:t xml:space="preserve">The following flow diagram better </w:t>
+      </w:r>
+      <w:r>
+        <w:rPr>
+          <w:sz w:val="24"/>
+          <w:szCs w:val="24"/>
+        </w:rPr>
+        <w:t>shows</w:t>
+      </w:r>
+      <w:r>
+        <w:rPr>
+          <w:sz w:val="24"/>
+          <w:szCs w:val="24"/>
+        </w:rPr>
+        <w:t xml:space="preserve"> method functional role</w:t>
+      </w:r>
+      <w:r>
+        <w:rPr>
+          <w:sz w:val="24"/>
+          <w:szCs w:val="24"/>
+        </w:rPr>
+        <w:t>:</w:t>
+      </w:r>
+    </w:p>
+    <w:p>
+      <w:pPr>
+        <w:rPr>
+          <w:sz w:val="24"/>
+          <w:szCs w:val="24"/>
+        </w:rPr>
+      </w:pPr>
+      <w:r>
+        <w:rPr>
+          <w:sz w:val="24"/>
+          <w:szCs w:val="24"/>
+        </w:rPr>
+        <w:br w:type="page"/>
+      </w:r>
+    </w:p>
+    <w:p>
+      <w:pPr>
+        <w:pStyle w:val="Titolo2"/>
+      </w:pPr>
+      <w:bookmarkStart w:id="2" w:name="_Toc439517140"/>
+      <w:r>
+        <w:lastRenderedPageBreak/>
+        <w:t>2.1</w:t>
+      </w:r>
+      <w:r>
+        <w:tab/>
+        <w:t>Method general flow diagram</w:t>
+      </w:r>
+      <w:bookmarkEnd w:id="2"/>
+      <w:r>
+        <w:t xml:space="preserve"> </w:t>
+      </w:r>
+    </w:p>
+    <w:p>
+      <w:pPr>
+        <w:ind w:left="-1701" w:right="-1690"/>
+        <w:jc w:val="center"/>
+      </w:pPr>
+      <w:r>
+        <w:rPr>
+          <w:noProof/>
+          <w:lang w:val="it-IT" w:eastAsia="it-IT"/>
+        </w:rPr>
+        <w:drawing>
+          <wp:inline distT="0" distB="0" distL="0" distR="0">
+            <wp:extent cx="4896503" cy="7324725"/>
+            <wp:effectExtent l="0" t="0" r="0" b="0"/>
+            <wp:docPr id="5" name="Immagine 5"/>
+            <wp:cNvGraphicFramePr>
+              <a:graphicFrameLocks xmlns:a="http://schemas.openxmlformats.org/drawingml/2006/main" noChangeAspect="1"/>
+            </wp:cNvGraphicFramePr>
+            <a:graphic xmlns:a="http://schemas.openxmlformats.org/drawingml/2006/main">
+              <a:graphicData uri="http://schemas.openxmlformats.org/drawingml/2006/picture">
+                <pic:pic xmlns:pic="http://schemas.openxmlformats.org/drawingml/2006/picture">
+                  <pic:nvPicPr>
+                    <pic:cNvPr id="0" name="method general flowchart V3 pt1.png"/>
+                    <pic:cNvPicPr/>
+                  </pic:nvPicPr>
+                  <pic:blipFill>
+                    <a:blip r:embed="rId10" cstate="print">
+                      <a:extLst>
+                        <a:ext uri="{28A0092B-C50C-407E-A947-70E740481C1C}">
+                          <a14:useLocalDpi xmlns:a14="http://schemas.microsoft.com/office/drawing/2010/main" val="0"/>
+                        </a:ext>
+                      </a:extLst>
+                    </a:blip>
+                    <a:stretch>
+                      <a:fillRect/>
+                    </a:stretch>
+                  </pic:blipFill>
+                  <pic:spPr>
+                    <a:xfrm>
+                      <a:off x="0" y="0"/>
+                      <a:ext cx="4897917" cy="7326840"/>
+                    </a:xfrm>
+                    <a:prstGeom prst="rect">
+                      <a:avLst/>
+                    </a:prstGeom>
+                  </pic:spPr>
+                </pic:pic>
+              </a:graphicData>
+            </a:graphic>
+          </wp:inline>
+        </w:drawing>
+      </w:r>
+    </w:p>
+    <w:p>
+      <w:pPr>
+        <w:jc w:val="right"/>
+        <w:rPr>
+          <w:b/>
+          <w:i/>
+          <w:sz w:val="24"/>
+        </w:rPr>
+      </w:pPr>
+      <w:proofErr w:type="spellStart"/>
+      <w:r>
+        <w:rPr>
+          <w:b/>
+          <w:i/>
+          <w:sz w:val="24"/>
+        </w:rPr>
+        <w:lastRenderedPageBreak/>
+        <w:t>pt</w:t>
+      </w:r>
+      <w:proofErr w:type="spellEnd"/>
+      <w:r>
+        <w:rPr>
+          <w:b/>
+          <w:i/>
+          <w:sz w:val="24"/>
+        </w:rPr>
+        <w:t xml:space="preserve"> 2</w:t>
+      </w:r>
+    </w:p>
+    <w:p>
+      <w:pPr>
+        <w:ind w:left="-1701" w:right="-1690"/>
+        <w:jc w:val="center"/>
+      </w:pPr>
+      <w:r>
+        <w:rPr>
+          <w:noProof/>
+          <w:lang w:val="it-IT" w:eastAsia="it-IT"/>
+        </w:rPr>
+        <w:drawing>
+          <wp:inline distT="0" distB="0" distL="0" distR="0">
+            <wp:extent cx="6696075" cy="7375573"/>
+            <wp:effectExtent l="0" t="0" r="0" b="0"/>
+            <wp:docPr id="4" name="Immagine 4"/>
+            <wp:cNvGraphicFramePr>
+              <a:graphicFrameLocks xmlns:a="http://schemas.openxmlformats.org/drawingml/2006/main" noChangeAspect="1"/>
+            </wp:cNvGraphicFramePr>
+            <a:graphic xmlns:a="http://schemas.openxmlformats.org/drawingml/2006/main">
+              <a:graphicData uri="http://schemas.openxmlformats.org/drawingml/2006/picture">
+                <pic:pic xmlns:pic="http://schemas.openxmlformats.org/drawingml/2006/picture">
+                  <pic:nvPicPr>
+                    <pic:cNvPr id="0" name="method general flowchart V3 pt2.png"/>
+                    <pic:cNvPicPr/>
+                  </pic:nvPicPr>
+                  <pic:blipFill>
+                    <a:blip r:embed="rId11" cstate="print">
+                      <a:extLst>
+                        <a:ext uri="{28A0092B-C50C-407E-A947-70E740481C1C}">
+                          <a14:useLocalDpi xmlns:a14="http://schemas.microsoft.com/office/drawing/2010/main" val="0"/>
+                        </a:ext>
+                      </a:extLst>
+                    </a:blip>
+                    <a:stretch>
+                      <a:fillRect/>
+                    </a:stretch>
+                  </pic:blipFill>
+                  <pic:spPr>
+                    <a:xfrm>
+                      <a:off x="0" y="0"/>
+                      <a:ext cx="6710854" cy="7391852"/>
+                    </a:xfrm>
+                    <a:prstGeom prst="rect">
+                      <a:avLst/>
+                    </a:prstGeom>
+                  </pic:spPr>
+                </pic:pic>
+              </a:graphicData>
+            </a:graphic>
+          </wp:inline>
+        </w:drawing>
       </w:r>
     </w:p>
     <w:p>
@@ -1223,46 +2800,392 @@
         <w:pStyle w:val="Titolo1"/>
         <w:spacing w:before="0"/>
       </w:pPr>
-      <w:bookmarkStart w:id="2" w:name="_Toc438643022"/>
+      <w:bookmarkStart w:id="3" w:name="_Toc439517141"/>
       <w:r>
         <w:rPr>
           <w:bCs w:val="0"/>
         </w:rPr>
+        <w:lastRenderedPageBreak/>
         <w:t>3</w:t>
       </w:r>
       <w:r>
         <w:tab/>
-      </w:r>
-      <w:r>
         <w:t>List of issues</w:t>
       </w:r>
-      <w:bookmarkEnd w:id="2"/>
+      <w:bookmarkEnd w:id="3"/>
+    </w:p>
+    <w:p>
+      <w:pPr>
+        <w:pStyle w:val="Titolo2"/>
+      </w:pPr>
+      <w:bookmarkStart w:id="4" w:name="_Toc439517142"/>
+      <w:r>
+        <w:t>3.1</w:t>
+      </w:r>
+      <w:r>
+        <w:tab/>
+        <w:t>Naming Convention</w:t>
+      </w:r>
+      <w:bookmarkEnd w:id="4"/>
     </w:p>
     <w:p>
       <w:pPr>
         <w:pStyle w:val="Paragrafoelenco"/>
-        <w:spacing w:after="720" w:line="360" w:lineRule="auto"/>
-        <w:ind w:left="953" w:right="936"/>
-        <w:contextualSpacing w:val="0"/>
-        <w:rPr>
-          <w:sz w:val="24"/>
-          <w:szCs w:val="24"/>
-        </w:rPr>
-      </w:pPr>
-      <w:r>
-        <w:rPr>
-          <w:sz w:val="24"/>
-          <w:szCs w:val="24"/>
-        </w:rPr>
-        <w:t>Issues</w:t>
-      </w:r>
+        <w:numPr>
+          <w:ilvl w:val="0"/>
+          <w:numId w:val="9"/>
+        </w:numPr>
+        <w:spacing w:line="360" w:lineRule="auto"/>
+        <w:ind w:left="1672" w:right="437" w:hanging="357"/>
+        <w:rPr>
+          <w:sz w:val="24"/>
+          <w:szCs w:val="24"/>
+        </w:rPr>
+      </w:pPr>
+      <w:r>
+        <w:rPr>
+          <w:sz w:val="24"/>
+          <w:szCs w:val="24"/>
+        </w:rPr>
+        <w:t>Class</w:t>
+      </w:r>
+      <w:r>
+        <w:rPr>
+          <w:sz w:val="24"/>
+          <w:szCs w:val="24"/>
+        </w:rPr>
+        <w:t xml:space="preserve"> variables at which the method refers (and all class variable in general) starts with an underscore, but the first letter after the underscore </w:t>
+      </w:r>
+      <w:r>
+        <w:rPr>
+          <w:sz w:val="24"/>
+          <w:szCs w:val="24"/>
+        </w:rPr>
+        <w:t>is not</w:t>
+      </w:r>
+      <w:r>
+        <w:rPr>
+          <w:sz w:val="24"/>
+          <w:szCs w:val="24"/>
+        </w:rPr>
+        <w:t xml:space="preserve"> capitalized</w:t>
+      </w:r>
+    </w:p>
+    <w:p>
+      <w:pPr>
+        <w:pStyle w:val="Titolo2"/>
+      </w:pPr>
+      <w:bookmarkStart w:id="5" w:name="_Toc439517143"/>
+      <w:r>
+        <w:t>3.2</w:t>
+      </w:r>
+      <w:r>
+        <w:tab/>
+        <w:t>Indention</w:t>
+      </w:r>
+      <w:bookmarkEnd w:id="5"/>
+    </w:p>
+    <w:p>
+      <w:pPr>
+        <w:pStyle w:val="Paragrafoelenco"/>
+        <w:numPr>
+          <w:ilvl w:val="0"/>
+          <w:numId w:val="9"/>
+        </w:numPr>
+        <w:spacing w:line="360" w:lineRule="auto"/>
+        <w:ind w:left="1672" w:right="437" w:hanging="357"/>
+      </w:pPr>
+      <w:r>
+        <w:rPr>
+          <w:sz w:val="24"/>
+          <w:szCs w:val="24"/>
+        </w:rPr>
+        <w:t xml:space="preserve">Four spaces </w:t>
+      </w:r>
+      <w:r>
+        <w:rPr>
+          <w:sz w:val="24"/>
+          <w:szCs w:val="24"/>
+        </w:rPr>
+        <w:t>are not</w:t>
+      </w:r>
+      <w:r>
+        <w:rPr>
+          <w:sz w:val="24"/>
+          <w:szCs w:val="24"/>
+        </w:rPr>
+        <w:t xml:space="preserve"> used t</w:t>
+      </w:r>
+      <w:r>
+        <w:rPr>
+          <w:sz w:val="24"/>
+          <w:szCs w:val="24"/>
+        </w:rPr>
+        <w:t>o indent, instead tabs are used</w:t>
+      </w:r>
+      <w:bookmarkStart w:id="6" w:name="_GoBack"/>
+      <w:bookmarkEnd w:id="6"/>
+    </w:p>
+    <w:p>
+      <w:pPr>
+        <w:pStyle w:val="Titolo2"/>
+        <w:rPr>
+          <w:b w:val="0"/>
+        </w:rPr>
+      </w:pPr>
+      <w:bookmarkStart w:id="7" w:name="_Toc439517144"/>
+      <w:r>
+        <w:t>3.3</w:t>
+      </w:r>
+      <w:r>
+        <w:tab/>
+      </w:r>
+      <w:r>
+        <w:t>Braces</w:t>
+      </w:r>
+      <w:bookmarkEnd w:id="7"/>
+    </w:p>
+    <w:p>
+      <w:pPr>
+        <w:pStyle w:val="Paragrafoelenco"/>
+        <w:numPr>
+          <w:ilvl w:val="0"/>
+          <w:numId w:val="9"/>
+        </w:numPr>
+        <w:spacing w:line="360" w:lineRule="auto"/>
+        <w:ind w:left="1672" w:hanging="357"/>
+        <w:rPr>
+          <w:sz w:val="24"/>
+          <w:szCs w:val="24"/>
+        </w:rPr>
+      </w:pPr>
+      <w:r>
+        <w:rPr>
+          <w:sz w:val="24"/>
+          <w:szCs w:val="24"/>
+        </w:rPr>
+        <w:t>At line 411 there’s an if with only one statement (one for the then branch and one for the else branch), but it is not surrounded by curly braces</w:t>
+      </w:r>
+    </w:p>
+    <w:p>
+      <w:pPr>
+        <w:pStyle w:val="Titolo2"/>
+        <w:jc w:val="both"/>
+      </w:pPr>
+      <w:bookmarkStart w:id="8" w:name="_Toc439517145"/>
+      <w:r>
+        <w:t>3.4</w:t>
+      </w:r>
+      <w:r>
+        <w:tab/>
+      </w:r>
+      <w:r>
+        <w:t>File organiza</w:t>
+      </w:r>
+      <w:r>
+        <w:t>tion</w:t>
+      </w:r>
+      <w:bookmarkEnd w:id="8"/>
+    </w:p>
+    <w:p>
+      <w:pPr>
+        <w:pStyle w:val="Paragrafoelenco"/>
+        <w:numPr>
+          <w:ilvl w:val="0"/>
+          <w:numId w:val="9"/>
+        </w:numPr>
+        <w:spacing w:line="360" w:lineRule="auto"/>
+        <w:ind w:left="1672" w:right="437" w:hanging="357"/>
+        <w:rPr>
+          <w:sz w:val="24"/>
+          <w:szCs w:val="24"/>
+        </w:rPr>
+      </w:pPr>
+      <w:r>
+        <w:rPr>
+          <w:sz w:val="24"/>
+          <w:szCs w:val="24"/>
+        </w:rPr>
+        <w:t>Line 404 exceed 120 characters</w:t>
+      </w:r>
+    </w:p>
+    <w:p>
+      <w:pPr>
+        <w:pStyle w:val="Titolo2"/>
+      </w:pPr>
+      <w:bookmarkStart w:id="9" w:name="_Toc439517146"/>
+      <w:r>
+        <w:t>3.5</w:t>
+      </w:r>
+      <w:r>
+        <w:tab/>
+      </w:r>
+      <w:r>
+        <w:t>Java Source Files</w:t>
+      </w:r>
+      <w:bookmarkEnd w:id="9"/>
+    </w:p>
+    <w:p>
+      <w:pPr>
+        <w:pStyle w:val="Paragrafoelenco"/>
+        <w:numPr>
+          <w:ilvl w:val="0"/>
+          <w:numId w:val="9"/>
+        </w:numPr>
+        <w:autoSpaceDE w:val="0"/>
+        <w:autoSpaceDN w:val="0"/>
+        <w:adjustRightInd w:val="0"/>
+        <w:ind w:left="1672" w:hanging="357"/>
+        <w:rPr>
+          <w:sz w:val="24"/>
+          <w:szCs w:val="24"/>
+        </w:rPr>
+      </w:pPr>
+      <w:r>
+        <w:rPr>
+          <w:sz w:val="24"/>
+          <w:szCs w:val="24"/>
+        </w:rPr>
+        <w:t>The Javadoc doesn’t provide any explanation on what the method does and on the meaning of the elements which the method uses and/or updates, the feeling is that the Javadoc is auto-generated, without a good human participation and revision</w:t>
+      </w:r>
+      <w:r>
+        <w:rPr>
+          <w:sz w:val="24"/>
+          <w:szCs w:val="24"/>
+          <w:highlight w:val="yellow"/>
+        </w:rPr>
+        <w:br w:type="page"/>
+      </w:r>
+    </w:p>
+    <w:p>
+      <w:pPr>
+        <w:pStyle w:val="Titolo2"/>
+      </w:pPr>
+      <w:bookmarkStart w:id="10" w:name="_Toc439517147"/>
+      <w:r>
+        <w:lastRenderedPageBreak/>
+        <w:t>3.6</w:t>
+      </w:r>
+      <w:r>
+        <w:tab/>
+      </w:r>
+      <w:r>
+        <w:t>Initialization and Declarations</w:t>
+      </w:r>
+      <w:bookmarkEnd w:id="10"/>
+    </w:p>
+    <w:p>
+      <w:pPr>
+        <w:pStyle w:val="Paragrafoelenco"/>
+        <w:numPr>
+          <w:ilvl w:val="0"/>
+          <w:numId w:val="9"/>
+        </w:numPr>
+        <w:spacing w:line="360" w:lineRule="auto"/>
+        <w:ind w:left="1672" w:hanging="357"/>
+      </w:pPr>
+      <w:r>
+        <w:rPr>
+          <w:sz w:val="24"/>
+          <w:szCs w:val="24"/>
+        </w:rPr>
+        <w:t>At line 382 a variable is declared but it is not initialized at the same line, is instead initialized at the very next line: 383</w:t>
+      </w:r>
+    </w:p>
+    <w:p>
+      <w:pPr>
+        <w:pStyle w:val="Paragrafoelenco"/>
+        <w:numPr>
+          <w:ilvl w:val="0"/>
+          <w:numId w:val="9"/>
+        </w:numPr>
+        <w:spacing w:line="360" w:lineRule="auto"/>
+        <w:ind w:left="1672" w:hanging="357"/>
+      </w:pPr>
+      <w:r>
+        <w:rPr>
+          <w:sz w:val="24"/>
+          <w:szCs w:val="24"/>
+        </w:rPr>
+        <w:t xml:space="preserve">At line 400 declaration of  “children” variable doesn’t appear at the beginning of </w:t>
+      </w:r>
+      <w:r>
+        <w:rPr>
+          <w:sz w:val="24"/>
+          <w:szCs w:val="24"/>
+        </w:rPr>
+        <w:t>the</w:t>
+      </w:r>
+      <w:r>
+        <w:rPr>
+          <w:sz w:val="24"/>
+          <w:szCs w:val="24"/>
+        </w:rPr>
+        <w:t xml:space="preserve"> block</w:t>
+      </w:r>
+      <w:r>
+        <w:rPr>
+          <w:sz w:val="24"/>
+          <w:szCs w:val="24"/>
+        </w:rPr>
+        <w:t xml:space="preserve"> of his scope</w:t>
+      </w:r>
+    </w:p>
+    <w:p>
+      <w:pPr>
+        <w:pStyle w:val="Paragrafoelenco"/>
+        <w:numPr>
+          <w:ilvl w:val="0"/>
+          <w:numId w:val="9"/>
+        </w:numPr>
+        <w:spacing w:line="360" w:lineRule="auto"/>
+        <w:ind w:left="1672" w:hanging="357"/>
+      </w:pPr>
+      <w:r>
+        <w:rPr>
+          <w:sz w:val="24"/>
+          <w:szCs w:val="24"/>
+        </w:rPr>
+        <w:t>At line 401 declaration of  “</w:t>
+      </w:r>
+      <w:proofErr w:type="spellStart"/>
+      <w:r>
+        <w:rPr>
+          <w:sz w:val="24"/>
+          <w:szCs w:val="24"/>
+        </w:rPr>
+        <w:t>lastElementType</w:t>
+      </w:r>
+      <w:proofErr w:type="spellEnd"/>
+      <w:r>
+        <w:rPr>
+          <w:sz w:val="24"/>
+          <w:szCs w:val="24"/>
+        </w:rPr>
+        <w:t>” variable doesn’t appear at the beginning of any block</w:t>
+      </w:r>
+    </w:p>
+    <w:p>
+      <w:pPr>
+        <w:pStyle w:val="Paragrafoelenco"/>
+        <w:spacing w:line="360" w:lineRule="auto"/>
+        <w:ind w:left="1672"/>
+      </w:pPr>
+    </w:p>
+    <w:p>
+      <w:pPr>
+        <w:rPr>
+          <w:sz w:val="24"/>
+          <w:szCs w:val="24"/>
+        </w:rPr>
+      </w:pPr>
     </w:p>
     <w:p>
       <w:pPr>
         <w:pStyle w:val="Titolo1"/>
         <w:spacing w:before="0"/>
       </w:pPr>
-      <w:bookmarkStart w:id="3" w:name="_Toc438643023"/>
+      <w:bookmarkStart w:id="11" w:name="_Toc439517148"/>
       <w:r>
         <w:rPr>
           <w:bCs w:val="0"/>
@@ -1271,11 +3194,9 @@
       </w:r>
       <w:r>
         <w:tab/>
-      </w:r>
-      <w:r>
         <w:t>Other problems</w:t>
       </w:r>
-      <w:bookmarkEnd w:id="3"/>
+      <w:bookmarkEnd w:id="11"/>
     </w:p>
     <w:p>
       <w:pPr>
@@ -1293,31 +3214,22 @@
           <w:sz w:val="24"/>
           <w:szCs w:val="24"/>
         </w:rPr>
-        <w:t>Other problems</w:t>
-      </w:r>
-    </w:p>
-    <w:p>
-      <w:pPr>
-        <w:pStyle w:val="Paragrafoelenco"/>
-        <w:spacing w:after="240" w:line="360" w:lineRule="auto"/>
-        <w:ind w:left="953" w:right="936"/>
-        <w:contextualSpacing w:val="0"/>
-        <w:rPr>
-          <w:sz w:val="24"/>
-          <w:szCs w:val="24"/>
-        </w:rPr>
-      </w:pPr>
-    </w:p>
-    <w:p>
-      <w:pPr>
-        <w:spacing w:after="720" w:line="360" w:lineRule="auto"/>
-        <w:ind w:right="936"/>
-        <w:jc w:val="both"/>
-        <w:rPr>
-          <w:sz w:val="24"/>
-          <w:szCs w:val="24"/>
-        </w:rPr>
-      </w:pPr>
+        <w:t xml:space="preserve">No other problems </w:t>
+      </w:r>
+      <w:r>
+        <w:rPr>
+          <w:sz w:val="24"/>
+          <w:szCs w:val="24"/>
+        </w:rPr>
+        <w:t>has been</w:t>
+      </w:r>
+      <w:r>
+        <w:rPr>
+          <w:sz w:val="24"/>
+          <w:szCs w:val="24"/>
+        </w:rPr>
+        <w:t xml:space="preserve"> founded</w:t>
+      </w:r>
     </w:p>
     <w:p>
       <w:pPr>
@@ -1332,8 +3244,6 @@
           <w:szCs w:val="28"/>
         </w:rPr>
       </w:pPr>
-      <w:bookmarkStart w:id="4" w:name="_GoBack"/>
-      <w:bookmarkEnd w:id="4"/>
     </w:p>
     <w:p>
       <w:pPr>
@@ -1342,7 +3252,7 @@
           <w:rFonts w:eastAsia="SimSun"/>
         </w:rPr>
       </w:pPr>
-      <w:bookmarkStart w:id="5" w:name="_Toc438643024"/>
+      <w:bookmarkStart w:id="12" w:name="_Toc439517149"/>
       <w:r>
         <w:rPr>
           <w:rFonts w:eastAsia="SimSun"/>
@@ -1361,7 +3271,7 @@
         </w:rPr>
         <w:t>Appendix</w:t>
       </w:r>
-      <w:bookmarkEnd w:id="5"/>
+      <w:bookmarkEnd w:id="12"/>
     </w:p>
     <w:p>
       <w:pPr>
@@ -1386,7 +3296,14 @@
           <w:sz w:val="24"/>
           <w:szCs w:val="24"/>
         </w:rPr>
-        <w:t>tion of this document I spent XX</w:t>
+        <w:t xml:space="preserve">tion of this document I spent </w:t>
+      </w:r>
+      <w:r>
+        <w:rPr>
+          <w:sz w:val="24"/>
+          <w:szCs w:val="24"/>
+        </w:rPr>
+        <w:t>30</w:t>
       </w:r>
       <w:r>
         <w:rPr>
@@ -1404,7 +3321,7 @@
       </w:pPr>
     </w:p>
     <w:sectPr>
-      <w:footerReference w:type="default" r:id="rId10"/>
+      <w:footerReference w:type="default" r:id="rId12"/>
       <w:pgSz w:w="12240" w:h="15840"/>
       <w:pgMar w:top="1480" w:right="1720" w:bottom="280" w:left="1720" w:header="0" w:footer="1736" w:gutter="0"/>
       <w:cols w:space="720"/>
@@ -1463,7 +3380,7 @@
             <w:noProof/>
             <w:lang w:val="it-IT"/>
           </w:rPr>
-          <w:t>3</w:t>
+          <w:t>1</w:t>
         </w:r>
         <w:r>
           <w:fldChar w:fldCharType="end"/>
@@ -1817,6 +3734,119 @@
     </w:lvl>
   </w:abstractNum>
   <w:abstractNum w:abstractNumId="3">
+    <w:nsid w:val="1E8C27C3"/>
+    <w:multiLevelType w:val="hybridMultilevel"/>
+    <w:tmpl w:val="26FE20D4"/>
+    <w:lvl w:ilvl="0" w:tplc="04100001">
+      <w:start w:val="1"/>
+      <w:numFmt w:val="bullet"/>
+      <w:lvlText w:val=""/>
+      <w:lvlJc w:val="left"/>
+      <w:pPr>
+        <w:ind w:left="720" w:hanging="360"/>
+      </w:pPr>
+      <w:rPr>
+        <w:rFonts w:ascii="Symbol" w:hAnsi="Symbol" w:hint="default"/>
+      </w:rPr>
+    </w:lvl>
+    <w:lvl w:ilvl="1" w:tplc="04100003" w:tentative="1">
+      <w:start w:val="1"/>
+      <w:numFmt w:val="bullet"/>
+      <w:lvlText w:val="o"/>
+      <w:lvlJc w:val="left"/>
+      <w:pPr>
+        <w:ind w:left="1440" w:hanging="360"/>
+      </w:pPr>
+      <w:rPr>
+        <w:rFonts w:ascii="Courier New" w:hAnsi="Courier New" w:cs="Courier New" w:hint="default"/>
+      </w:rPr>
+    </w:lvl>
+    <w:lvl w:ilvl="2" w:tplc="04100005" w:tentative="1">
+      <w:start w:val="1"/>
+      <w:numFmt w:val="bullet"/>
+      <w:lvlText w:val=""/>
+      <w:lvlJc w:val="left"/>
+      <w:pPr>
+        <w:ind w:left="2160" w:hanging="360"/>
+      </w:pPr>
+      <w:rPr>
+        <w:rFonts w:ascii="Wingdings" w:hAnsi="Wingdings" w:hint="default"/>
+      </w:rPr>
+    </w:lvl>
+    <w:lvl w:ilvl="3" w:tplc="04100001" w:tentative="1">
+      <w:start w:val="1"/>
+      <w:numFmt w:val="bullet"/>
+      <w:lvlText w:val=""/>
+      <w:lvlJc w:val="left"/>
+      <w:pPr>
+        <w:ind w:left="2880" w:hanging="360"/>
+      </w:pPr>
+      <w:rPr>
+        <w:rFonts w:ascii="Symbol" w:hAnsi="Symbol" w:hint="default"/>
+      </w:rPr>
+    </w:lvl>
+    <w:lvl w:ilvl="4" w:tplc="04100003" w:tentative="1">
+      <w:start w:val="1"/>
+      <w:numFmt w:val="bullet"/>
+      <w:lvlText w:val="o"/>
+      <w:lvlJc w:val="left"/>
+      <w:pPr>
+        <w:ind w:left="3600" w:hanging="360"/>
+      </w:pPr>
+      <w:rPr>
+        <w:rFonts w:ascii="Courier New" w:hAnsi="Courier New" w:cs="Courier New" w:hint="default"/>
+      </w:rPr>
+    </w:lvl>
+    <w:lvl w:ilvl="5" w:tplc="04100005" w:tentative="1">
+      <w:start w:val="1"/>
+      <w:numFmt w:val="bullet"/>
+      <w:lvlText w:val=""/>
+      <w:lvlJc w:val="left"/>
+      <w:pPr>
+        <w:ind w:left="4320" w:hanging="360"/>
+      </w:pPr>
+      <w:rPr>
+        <w:rFonts w:ascii="Wingdings" w:hAnsi="Wingdings" w:hint="default"/>
+      </w:rPr>
+    </w:lvl>
+    <w:lvl w:ilvl="6" w:tplc="04100001" w:tentative="1">
+      <w:start w:val="1"/>
+      <w:numFmt w:val="bullet"/>
+      <w:lvlText w:val=""/>
+      <w:lvlJc w:val="left"/>
+      <w:pPr>
+        <w:ind w:left="5040" w:hanging="360"/>
+      </w:pPr>
+      <w:rPr>
+        <w:rFonts w:ascii="Symbol" w:hAnsi="Symbol" w:hint="default"/>
+      </w:rPr>
+    </w:lvl>
+    <w:lvl w:ilvl="7" w:tplc="04100003" w:tentative="1">
+      <w:start w:val="1"/>
+      <w:numFmt w:val="bullet"/>
+      <w:lvlText w:val="o"/>
+      <w:lvlJc w:val="left"/>
+      <w:pPr>
+        <w:ind w:left="5760" w:hanging="360"/>
+      </w:pPr>
+      <w:rPr>
+        <w:rFonts w:ascii="Courier New" w:hAnsi="Courier New" w:cs="Courier New" w:hint="default"/>
+      </w:rPr>
+    </w:lvl>
+    <w:lvl w:ilvl="8" w:tplc="04100005" w:tentative="1">
+      <w:start w:val="1"/>
+      <w:numFmt w:val="bullet"/>
+      <w:lvlText w:val=""/>
+      <w:lvlJc w:val="left"/>
+      <w:pPr>
+        <w:ind w:left="6480" w:hanging="360"/>
+      </w:pPr>
+      <w:rPr>
+        <w:rFonts w:ascii="Wingdings" w:hAnsi="Wingdings" w:hint="default"/>
+      </w:rPr>
+    </w:lvl>
+  </w:abstractNum>
+  <w:abstractNum w:abstractNumId="4">
     <w:nsid w:val="216730F9"/>
     <w:multiLevelType w:val="multilevel"/>
     <w:tmpl w:val="15CEC1D8"/>
@@ -1934,7 +3964,122 @@
       </w:pPr>
     </w:lvl>
   </w:abstractNum>
-  <w:abstractNum w:abstractNumId="4">
+  <w:abstractNum w:abstractNumId="5">
+    <w:nsid w:val="234A74A3"/>
+    <w:multiLevelType w:val="hybridMultilevel"/>
+    <w:tmpl w:val="D7A4613A"/>
+    <w:lvl w:ilvl="0" w:tplc="4EBC1442">
+      <w:start w:val="1"/>
+      <w:numFmt w:val="bullet"/>
+      <w:lvlText w:val=""/>
+      <w:lvlJc w:val="left"/>
+      <w:pPr>
+        <w:ind w:left="720" w:hanging="360"/>
+      </w:pPr>
+      <w:rPr>
+        <w:rFonts w:ascii="Symbol" w:hAnsi="Symbol" w:hint="default"/>
+        <w:sz w:val="24"/>
+        <w:szCs w:val="24"/>
+      </w:rPr>
+    </w:lvl>
+    <w:lvl w:ilvl="1" w:tplc="04100003" w:tentative="1">
+      <w:start w:val="1"/>
+      <w:numFmt w:val="bullet"/>
+      <w:lvlText w:val="o"/>
+      <w:lvlJc w:val="left"/>
+      <w:pPr>
+        <w:ind w:left="1440" w:hanging="360"/>
+      </w:pPr>
+      <w:rPr>
+        <w:rFonts w:ascii="Courier New" w:hAnsi="Courier New" w:cs="Courier New" w:hint="default"/>
+      </w:rPr>
+    </w:lvl>
+    <w:lvl w:ilvl="2" w:tplc="04100005" w:tentative="1">
+      <w:start w:val="1"/>
+      <w:numFmt w:val="bullet"/>
+      <w:lvlText w:val=""/>
+      <w:lvlJc w:val="left"/>
+      <w:pPr>
+        <w:ind w:left="2160" w:hanging="360"/>
+      </w:pPr>
+      <w:rPr>
+        <w:rFonts w:ascii="Wingdings" w:hAnsi="Wingdings" w:hint="default"/>
+      </w:rPr>
+    </w:lvl>
+    <w:lvl w:ilvl="3" w:tplc="04100001" w:tentative="1">
+      <w:start w:val="1"/>
+      <w:numFmt w:val="bullet"/>
+      <w:lvlText w:val=""/>
+      <w:lvlJc w:val="left"/>
+      <w:pPr>
+        <w:ind w:left="2880" w:hanging="360"/>
+      </w:pPr>
+      <w:rPr>
+        <w:rFonts w:ascii="Symbol" w:hAnsi="Symbol" w:hint="default"/>
+      </w:rPr>
+    </w:lvl>
+    <w:lvl w:ilvl="4" w:tplc="04100003" w:tentative="1">
+      <w:start w:val="1"/>
+      <w:numFmt w:val="bullet"/>
+      <w:lvlText w:val="o"/>
+      <w:lvlJc w:val="left"/>
+      <w:pPr>
+        <w:ind w:left="3600" w:hanging="360"/>
+      </w:pPr>
+      <w:rPr>
+        <w:rFonts w:ascii="Courier New" w:hAnsi="Courier New" w:cs="Courier New" w:hint="default"/>
+      </w:rPr>
+    </w:lvl>
+    <w:lvl w:ilvl="5" w:tplc="04100005" w:tentative="1">
+      <w:start w:val="1"/>
+      <w:numFmt w:val="bullet"/>
+      <w:lvlText w:val=""/>
+      <w:lvlJc w:val="left"/>
+      <w:pPr>
+        <w:ind w:left="4320" w:hanging="360"/>
+      </w:pPr>
+      <w:rPr>
+        <w:rFonts w:ascii="Wingdings" w:hAnsi="Wingdings" w:hint="default"/>
+      </w:rPr>
+    </w:lvl>
+    <w:lvl w:ilvl="6" w:tplc="04100001" w:tentative="1">
+      <w:start w:val="1"/>
+      <w:numFmt w:val="bullet"/>
+      <w:lvlText w:val=""/>
+      <w:lvlJc w:val="left"/>
+      <w:pPr>
+        <w:ind w:left="5040" w:hanging="360"/>
+      </w:pPr>
+      <w:rPr>
+        <w:rFonts w:ascii="Symbol" w:hAnsi="Symbol" w:hint="default"/>
+      </w:rPr>
+    </w:lvl>
+    <w:lvl w:ilvl="7" w:tplc="04100003" w:tentative="1">
+      <w:start w:val="1"/>
+      <w:numFmt w:val="bullet"/>
+      <w:lvlText w:val="o"/>
+      <w:lvlJc w:val="left"/>
+      <w:pPr>
+        <w:ind w:left="5760" w:hanging="360"/>
+      </w:pPr>
+      <w:rPr>
+        <w:rFonts w:ascii="Courier New" w:hAnsi="Courier New" w:cs="Courier New" w:hint="default"/>
+      </w:rPr>
+    </w:lvl>
+    <w:lvl w:ilvl="8" w:tplc="04100005" w:tentative="1">
+      <w:start w:val="1"/>
+      <w:numFmt w:val="bullet"/>
+      <w:lvlText w:val=""/>
+      <w:lvlJc w:val="left"/>
+      <w:pPr>
+        <w:ind w:left="6480" w:hanging="360"/>
+      </w:pPr>
+      <w:rPr>
+        <w:rFonts w:ascii="Wingdings" w:hAnsi="Wingdings" w:hint="default"/>
+      </w:rPr>
+    </w:lvl>
+  </w:abstractNum>
+  <w:abstractNum w:abstractNumId="6">
     <w:nsid w:val="2B07653D"/>
     <w:multiLevelType w:val="hybridMultilevel"/>
     <w:tmpl w:val="22CC6076"/>
@@ -2047,10 +4192,10 @@
       </w:rPr>
     </w:lvl>
   </w:abstractNum>
-  <w:abstractNum w:abstractNumId="5">
+  <w:abstractNum w:abstractNumId="7">
     <w:nsid w:val="322C11DD"/>
     <w:multiLevelType w:val="hybridMultilevel"/>
-    <w:tmpl w:val="E4124AA0"/>
+    <w:tmpl w:val="6204D1D8"/>
     <w:lvl w:ilvl="0" w:tplc="04100001">
       <w:start w:val="1"/>
       <w:numFmt w:val="bullet"/>
@@ -2063,104 +4208,104 @@
         <w:rFonts w:ascii="Symbol" w:hAnsi="Symbol" w:hint="default"/>
       </w:rPr>
     </w:lvl>
-    <w:lvl w:ilvl="1" w:tplc="04100003" w:tentative="1">
+    <w:lvl w:ilvl="1" w:tplc="04100005">
+      <w:start w:val="1"/>
+      <w:numFmt w:val="bullet"/>
+      <w:lvlText w:val=""/>
+      <w:lvlJc w:val="left"/>
+      <w:pPr>
+        <w:ind w:left="2393" w:hanging="360"/>
+      </w:pPr>
+      <w:rPr>
+        <w:rFonts w:ascii="Wingdings" w:hAnsi="Wingdings" w:hint="default"/>
+      </w:rPr>
+    </w:lvl>
+    <w:lvl w:ilvl="2" w:tplc="0410000B">
+      <w:start w:val="1"/>
+      <w:numFmt w:val="bullet"/>
+      <w:lvlText w:val=""/>
+      <w:lvlJc w:val="left"/>
+      <w:pPr>
+        <w:ind w:left="3113" w:hanging="360"/>
+      </w:pPr>
+      <w:rPr>
+        <w:rFonts w:ascii="Wingdings" w:hAnsi="Wingdings" w:hint="default"/>
+      </w:rPr>
+    </w:lvl>
+    <w:lvl w:ilvl="3" w:tplc="04100001" w:tentative="1">
+      <w:start w:val="1"/>
+      <w:numFmt w:val="bullet"/>
+      <w:lvlText w:val=""/>
+      <w:lvlJc w:val="left"/>
+      <w:pPr>
+        <w:ind w:left="3833" w:hanging="360"/>
+      </w:pPr>
+      <w:rPr>
+        <w:rFonts w:ascii="Symbol" w:hAnsi="Symbol" w:hint="default"/>
+      </w:rPr>
+    </w:lvl>
+    <w:lvl w:ilvl="4" w:tplc="04100003" w:tentative="1">
       <w:start w:val="1"/>
       <w:numFmt w:val="bullet"/>
       <w:lvlText w:val="o"/>
       <w:lvlJc w:val="left"/>
       <w:pPr>
-        <w:ind w:left="2393" w:hanging="360"/>
+        <w:ind w:left="4553" w:hanging="360"/>
       </w:pPr>
       <w:rPr>
         <w:rFonts w:ascii="Courier New" w:hAnsi="Courier New" w:cs="Courier New" w:hint="default"/>
       </w:rPr>
     </w:lvl>
-    <w:lvl w:ilvl="2" w:tplc="04100005" w:tentative="1">
+    <w:lvl w:ilvl="5" w:tplc="04100005" w:tentative="1">
       <w:start w:val="1"/>
       <w:numFmt w:val="bullet"/>
       <w:lvlText w:val=""/>
       <w:lvlJc w:val="left"/>
       <w:pPr>
-        <w:ind w:left="3113" w:hanging="360"/>
+        <w:ind w:left="5273" w:hanging="360"/>
       </w:pPr>
       <w:rPr>
         <w:rFonts w:ascii="Wingdings" w:hAnsi="Wingdings" w:hint="default"/>
       </w:rPr>
     </w:lvl>
-    <w:lvl w:ilvl="3" w:tplc="04100001" w:tentative="1">
+    <w:lvl w:ilvl="6" w:tplc="04100001" w:tentative="1">
       <w:start w:val="1"/>
       <w:numFmt w:val="bullet"/>
       <w:lvlText w:val=""/>
       <w:lvlJc w:val="left"/>
       <w:pPr>
-        <w:ind w:left="3833" w:hanging="360"/>
+        <w:ind w:left="5993" w:hanging="360"/>
       </w:pPr>
       <w:rPr>
         <w:rFonts w:ascii="Symbol" w:hAnsi="Symbol" w:hint="default"/>
       </w:rPr>
     </w:lvl>
-    <w:lvl w:ilvl="4" w:tplc="04100003" w:tentative="1">
+    <w:lvl w:ilvl="7" w:tplc="04100003" w:tentative="1">
       <w:start w:val="1"/>
       <w:numFmt w:val="bullet"/>
       <w:lvlText w:val="o"/>
       <w:lvlJc w:val="left"/>
       <w:pPr>
-        <w:ind w:left="4553" w:hanging="360"/>
+        <w:ind w:left="6713" w:hanging="360"/>
       </w:pPr>
       <w:rPr>
         <w:rFonts w:ascii="Courier New" w:hAnsi="Courier New" w:cs="Courier New" w:hint="default"/>
       </w:rPr>
     </w:lvl>
-    <w:lvl w:ilvl="5" w:tplc="04100005" w:tentative="1">
+    <w:lvl w:ilvl="8" w:tplc="04100005" w:tentative="1">
       <w:start w:val="1"/>
       <w:numFmt w:val="bullet"/>
       <w:lvlText w:val=""/>
       <w:lvlJc w:val="left"/>
       <w:pPr>
-        <w:ind w:left="5273" w:hanging="360"/>
+        <w:ind w:left="7433" w:hanging="360"/>
       </w:pPr>
       <w:rPr>
         <w:rFonts w:ascii="Wingdings" w:hAnsi="Wingdings" w:hint="default"/>
       </w:rPr>
     </w:lvl>
-    <w:lvl w:ilvl="6" w:tplc="04100001" w:tentative="1">
-      <w:start w:val="1"/>
-      <w:numFmt w:val="bullet"/>
-      <w:lvlText w:val=""/>
-      <w:lvlJc w:val="left"/>
-      <w:pPr>
-        <w:ind w:left="5993" w:hanging="360"/>
-      </w:pPr>
-      <w:rPr>
-        <w:rFonts w:ascii="Symbol" w:hAnsi="Symbol" w:hint="default"/>
-      </w:rPr>
-    </w:lvl>
-    <w:lvl w:ilvl="7" w:tplc="04100003" w:tentative="1">
-      <w:start w:val="1"/>
-      <w:numFmt w:val="bullet"/>
-      <w:lvlText w:val="o"/>
-      <w:lvlJc w:val="left"/>
-      <w:pPr>
-        <w:ind w:left="6713" w:hanging="360"/>
-      </w:pPr>
-      <w:rPr>
-        <w:rFonts w:ascii="Courier New" w:hAnsi="Courier New" w:cs="Courier New" w:hint="default"/>
-      </w:rPr>
-    </w:lvl>
-    <w:lvl w:ilvl="8" w:tplc="04100005" w:tentative="1">
-      <w:start w:val="1"/>
-      <w:numFmt w:val="bullet"/>
-      <w:lvlText w:val=""/>
-      <w:lvlJc w:val="left"/>
-      <w:pPr>
-        <w:ind w:left="7433" w:hanging="360"/>
-      </w:pPr>
-      <w:rPr>
-        <w:rFonts w:ascii="Wingdings" w:hAnsi="Wingdings" w:hint="default"/>
-      </w:rPr>
-    </w:lvl>
   </w:abstractNum>
-  <w:abstractNum w:abstractNumId="6">
+  <w:abstractNum w:abstractNumId="8">
     <w:nsid w:val="367D1E68"/>
     <w:multiLevelType w:val="hybridMultilevel"/>
     <w:tmpl w:val="7ABCE598"/>
@@ -2274,16 +4419,16 @@
     </w:lvl>
   </w:abstractNum>
   <w:num w:numId="1">
-    <w:abstractNumId w:val="3"/>
+    <w:abstractNumId w:val="4"/>
   </w:num>
   <w:num w:numId="2">
     <w:abstractNumId w:val="2"/>
   </w:num>
   <w:num w:numId="3">
-    <w:abstractNumId w:val="4"/>
+    <w:abstractNumId w:val="6"/>
   </w:num>
   <w:num w:numId="4">
-    <w:abstractNumId w:val="6"/>
+    <w:abstractNumId w:val="8"/>
   </w:num>
   <w:num w:numId="5">
     <w:abstractNumId w:val="1"/>
@@ -2292,6 +4437,12 @@
     <w:abstractNumId w:val="0"/>
   </w:num>
   <w:num w:numId="7">
+    <w:abstractNumId w:val="7"/>
+  </w:num>
+  <w:num w:numId="8">
+    <w:abstractNumId w:val="3"/>
+  </w:num>
+  <w:num w:numId="9">
     <w:abstractNumId w:val="5"/>
   </w:num>
   <w:numIdMacAtCleanup w:val="4"/>
@@ -4044,7 +6195,7 @@
 </file>
 
 <file path=customXml/itemProps1.xml><?xml version="1.0" encoding="utf-8"?>
-<ds:datastoreItem xmlns:ds="http://schemas.openxmlformats.org/officeDocument/2006/customXml" ds:itemID="{0314AE02-80E9-460F-886F-001485458F40}">
+<ds:datastoreItem xmlns:ds="http://schemas.openxmlformats.org/officeDocument/2006/customXml" ds:itemID="{4E87C29F-F9F5-4FE8-8A1B-A821858E4273}">
   <ds:schemaRefs>
     <ds:schemaRef ds:uri="http://schemas.openxmlformats.org/officeDocument/2006/bibliography"/>
   </ds:schemaRefs>
